--- a/FC - Plantilla/Clase práctica.docx
+++ b/FC - Plantilla/Clase práctica.docx
@@ -126,7 +126,25 @@
     </w:p>
     <w:p>
       <w:r>
-        <w:t xml:space="preserve">En la preparación de la batalla a cada casa se le asignó una tarea vital para la defensa. Ayúdalas producir un modelo que permita optimizar su objetivo para poder vencer en la batalla conocida como </w:t>
+        <w:t>En la preparación de</w:t>
+      </w:r>
+      <w:r>
+        <w:t>l</w:t>
+      </w:r>
+      <w:r>
+        <w:t xml:space="preserve"> </w:t>
+      </w:r>
+      <w:r>
+        <w:t>combate</w:t>
+      </w:r>
+      <w:r>
+        <w:t xml:space="preserve"> a cada casa se le asignó una tarea vital para la defensa. </w:t>
+      </w:r>
+      <w:r>
+        <w:t>Esta batalla será recordada en la eternidad como</w:t>
+      </w:r>
+      <w:r>
+        <w:t xml:space="preserve"> </w:t>
       </w:r>
       <w:proofErr w:type="spellStart"/>
       <w:r>
@@ -151,7 +169,15 @@
       </w:r>
       <w:proofErr w:type="spellEnd"/>
       <w:r>
-        <w:t>.</w:t>
+        <w:t xml:space="preserve">, en la cual la humanidad se enfrentó a la inminente amenaza blanca </w:t>
+      </w:r>
+      <w:proofErr w:type="gramStart"/>
+      <w:r>
+        <w:t>y …</w:t>
+      </w:r>
+      <w:proofErr w:type="gramEnd"/>
+      <w:r>
+        <w:t xml:space="preserve"> ¿ganó?, solo la solución de la clase práctica lo dirá.</w:t>
       </w:r>
     </w:p>
     <w:p>
@@ -555,7 +581,13 @@
         </w:numPr>
       </w:pPr>
       <w:r>
-        <w:t>Ayude a darle el mejor uso a estos recursos, diciéndoles a los jefes de la casa la cantidad de espadas, arcos y catapultas que necesitan construir.</w:t>
+        <w:t>Ayude a darle el mejor uso a estos recursos, diciéndoles a los jefes de la casa la cantidad de espadas, arcos y catapultas que necesitan construir</w:t>
+      </w:r>
+      <w:r>
+        <w:t xml:space="preserve"> para maximizar el daño que realizan</w:t>
+      </w:r>
+      <w:r>
+        <w:t>.</w:t>
       </w:r>
     </w:p>
     <w:p>
@@ -1482,12 +1514,10 @@
         <w:pStyle w:val="Prrafodelista"/>
         <w:ind w:left="360"/>
       </w:pPr>
-    </w:p>
-    <w:p>
-      <w:pPr>
-        <w:pStyle w:val="Prrafodelista"/>
-        <w:ind w:left="360"/>
-      </w:pPr>
+      <w:r>
+        <w:lastRenderedPageBreak/>
+        <w:t xml:space="preserve">El fuego valiryo está conformado por un 30% de Ingrediente 1, 20% de Ingrediente 2 y 50% de Ingrediente 3. </w:t>
+      </w:r>
       <w:r>
         <w:t>Como dato adicional los alquimistas necesitan procesar el residuo de los recursos para conservar la pureza del fuego, para esto se tiene un costo extra de 5 por cada unidad de material de desecho. Se cuenta como residuo las cantidades que no son ingredientes del fuego que sale del procesamiento de los recursos, por ejemplo el uno de una unidad de aceite de ballena produce 0.2 unidades de residuo.</w:t>
       </w:r>
@@ -2861,7 +2891,18 @@
       </w:r>
       <w:proofErr w:type="spellEnd"/>
       <w:r>
-        <w:t xml:space="preserve"> pueda dar el golpe final se tiene que tener en la última oleada una diferencia de poder ganadora para los caminantes blancos de 1000, para que el jefe se confíe y salga al campo de batalla. Teniendo esto en cuenta, ¿qué cambios le harías a la estrategia?</w:t>
+        <w:t xml:space="preserve"> pueda dar el golpe final se tiene que tener en la última oleada una diferencia de poder ganadora para </w:t>
+      </w:r>
+      <w:r>
+        <w:t>l</w:t>
+      </w:r>
+      <w:bookmarkStart w:id="0" w:name="_GoBack"/>
+      <w:bookmarkEnd w:id="0"/>
+      <w:r>
+        <w:t>os</w:t>
+      </w:r>
+      <w:r>
+        <w:t xml:space="preserve"> caminantes blancos de 1000, para que el jefe se confíe y salga al campo de batalla. Teniendo esto en cuenta, ¿qué cambios le harías a la estrategia?</w:t>
       </w:r>
     </w:p>
     <w:p/>
@@ -2895,8 +2936,6 @@
         </w:rPr>
         <w:t>idas de todos los habitantes de</w:t>
       </w:r>
-      <w:bookmarkStart w:id="0" w:name="_GoBack"/>
-      <w:bookmarkEnd w:id="0"/>
       <w:r>
         <w:rPr>
           <w:b/>

--- a/FC - Plantilla/Clase práctica.docx
+++ b/FC - Plantilla/Clase práctica.docx
@@ -221,7 +221,10 @@
         </w:numPr>
       </w:pPr>
       <w:r>
-        <w:t>300 unidades de hierro</w:t>
+        <w:t>6000</w:t>
+      </w:r>
+      <w:r>
+        <w:t>00 unidades de hierro</w:t>
       </w:r>
     </w:p>
     <w:p>
@@ -233,7 +236,13 @@
         </w:numPr>
       </w:pPr>
       <w:r>
-        <w:t>400 unidades de madera</w:t>
+        <w:t>400</w:t>
+      </w:r>
+      <w:r>
+        <w:t>000</w:t>
+      </w:r>
+      <w:r>
+        <w:t xml:space="preserve"> unidades de madera</w:t>
       </w:r>
     </w:p>
     <w:p>
@@ -245,7 +254,16 @@
         </w:numPr>
       </w:pPr>
       <w:r>
-        <w:t>400 unidades de cuero</w:t>
+        <w:t>8</w:t>
+      </w:r>
+      <w:r>
+        <w:t>00</w:t>
+      </w:r>
+      <w:r>
+        <w:t>000</w:t>
+      </w:r>
+      <w:r>
+        <w:t xml:space="preserve"> unidades de cuero</w:t>
       </w:r>
     </w:p>
     <w:p>
@@ -1100,7 +1118,13 @@
         </w:numPr>
       </w:pPr>
       <w:r>
-        <w:t>Sabiendo que se espera un ejército de alrededor 10 000 personas, proponga a los jefes de la casa una manera de cumplir con los requerimientos con el menor costo posible.</w:t>
+        <w:t xml:space="preserve">Sabiendo que se espera un ejército de alrededor </w:t>
+      </w:r>
+      <w:r>
+        <w:t>6</w:t>
+      </w:r>
+      <w:r>
+        <w:t>0 000 personas, proponga a los jefes de la casa una manera de cumplir con los requerimientos con el menor costo posible.</w:t>
       </w:r>
     </w:p>
     <w:p>
@@ -2371,7 +2395,25 @@
       </w:pPr>
       <w:r>
         <w:lastRenderedPageBreak/>
-        <w:t>En total se quieren trasladar 8 000 armas, 30 000 unidades de comida, 10 000 soldados, 100 unidades de fuego valiryo.</w:t>
+        <w:t xml:space="preserve">En total se quieren trasladar </w:t>
+      </w:r>
+      <w:r>
+        <w:t>51</w:t>
+      </w:r>
+      <w:r>
+        <w:t xml:space="preserve"> 000 armas, </w:t>
+      </w:r>
+      <w:r>
+        <w:t>285</w:t>
+      </w:r>
+      <w:r>
+        <w:t xml:space="preserve"> 000 unidades de comida, </w:t>
+      </w:r>
+      <w:r>
+        <w:t>6</w:t>
+      </w:r>
+      <w:r>
+        <w:t>0 000 soldados, 100 unidades de fuego valiryo.</w:t>
       </w:r>
     </w:p>
     <w:p>
@@ -2401,7 +2443,19 @@
         </w:numPr>
       </w:pPr>
       <w:r>
-        <w:t>Para mitigar el desgaste de los caminos, estos tienen algunas restricciones sobre la cantidad de recursos que pueden ser transportados por ellos. Se tienen que transportar como mínimo en cada camino unas 3500 unidades de cualquier tipo de recur</w:t>
+        <w:t xml:space="preserve">Para mitigar el desgaste de los caminos, estos tienen algunas restricciones sobre la cantidad de recursos que pueden ser transportados por ellos. Se tienen que transportar como mínimo en cada camino unas </w:t>
+      </w:r>
+      <w:r>
+        <w:t>3</w:t>
+      </w:r>
+      <w:r>
+        <w:t>500</w:t>
+      </w:r>
+      <w:r>
+        <w:t>0</w:t>
+      </w:r>
+      <w:r>
+        <w:t xml:space="preserve"> unidades de cualquier tipo de recur</w:t>
       </w:r>
       <w:r>
         <w:t>s</w:t>
@@ -2853,7 +2907,15 @@
         <w:ind w:left="360"/>
       </w:pPr>
       <w:r>
-        <w:t>Se sabe que cada soldado puede derrotar a un caminante blanco antes de perecer, además se tiene un lugar inicialmente vacío en las cercanías del campo de batalla, ahí las tropas pueden actuar como una fuerza de acción rápida además den descansar y reparar sus armas para continuar luchando, aunque por desgracia este lugar tiene un máximo de 5000 hombres. Las tropas se van enviando constantemente en cada oleada para reforzar la ofensiva. Debido al proceso de movilización, aumentar la cantidad de hombres que se envían a la batalla en cada oleada tiene un costo de 1 por hombre y disminuirlo de 0.5.</w:t>
+        <w:t>Se sabe que cada soldado puede derrotar a un caminante blanco antes de perecer, además se tiene un lugar inicialmente vacío en las cercanías del campo de batalla, ahí las tropas pueden actuar como una fu</w:t>
+      </w:r>
+      <w:r>
+        <w:t>erza de acción rápida además de</w:t>
+      </w:r>
+      <w:bookmarkStart w:id="0" w:name="_GoBack"/>
+      <w:bookmarkEnd w:id="0"/>
+      <w:r>
+        <w:t xml:space="preserve"> descansar y reparar sus armas para continuar luchando, aunque por desgracia este lugar tiene un máximo de 5000 hombres. Las tropas se van enviando constantemente en cada oleada para reforzar la ofensiva. Debido al proceso de movilización, aumentar la cantidad de hombres que se envían a la batalla en cada oleada tiene un costo de 1 por hombre y disminuirlo de 0.5.</w:t>
       </w:r>
     </w:p>
     <w:p>
@@ -2894,12 +2956,7 @@
         <w:t xml:space="preserve"> pueda dar el golpe final se tiene que tener en la última oleada una diferencia de poder ganadora para </w:t>
       </w:r>
       <w:r>
-        <w:t>l</w:t>
-      </w:r>
-      <w:bookmarkStart w:id="0" w:name="_GoBack"/>
-      <w:bookmarkEnd w:id="0"/>
-      <w:r>
-        <w:t>os</w:t>
+        <w:t>los</w:t>
       </w:r>
       <w:r>
         <w:t xml:space="preserve"> caminantes blancos de 1000, para que el jefe se confíe y salga al campo de batalla. Teniendo esto en cuenta, ¿qué cambios le harías a la estrategia?</w:t>

--- a/FC - Plantilla/Clase práctica.docx
+++ b/FC - Plantilla/Clase práctica.docx
@@ -2464,7 +2464,6 @@
         <w:t>os o tropas. ¿Cuál sería la nueva asignación?</w:t>
       </w:r>
     </w:p>
-    <w:p/>
     <w:p>
       <w:pPr>
         <w:rPr>
@@ -2475,6 +2474,1798 @@
         <w:rPr>
           <w:rFonts w:ascii="Game of Thrones" w:hAnsi="Game of Thrones"/>
         </w:rPr>
+        <w:t xml:space="preserve">Casa </w:t>
+      </w:r>
+      <w:proofErr w:type="spellStart"/>
+      <w:r>
+        <w:rPr>
+          <w:rFonts w:ascii="Game of Thrones" w:hAnsi="Game of Thrones"/>
+        </w:rPr>
+        <w:t>Tully</w:t>
+      </w:r>
+      <w:proofErr w:type="spellEnd"/>
+    </w:p>
+    <w:p>
+      <w:pPr>
+        <w:pStyle w:val="Prrafodelista"/>
+        <w:numPr>
+          <w:ilvl w:val="0"/>
+          <w:numId w:val="1"/>
+        </w:numPr>
+      </w:pPr>
+      <w:r>
+        <w:rPr>
+          <w:color w:val="000000"/>
+        </w:rPr>
+        <w:t xml:space="preserve">La </w:t>
+      </w:r>
+      <w:r>
+        <w:rPr>
+          <w:color w:val="000000"/>
+        </w:rPr>
+        <w:t>fuerza</w:t>
+      </w:r>
+      <w:r>
+        <w:rPr>
+          <w:color w:val="000000"/>
+        </w:rPr>
+        <w:t xml:space="preserve"> </w:t>
+      </w:r>
+      <w:r>
+        <w:rPr>
+          <w:color w:val="000000"/>
+        </w:rPr>
+        <w:t>secundaria</w:t>
+      </w:r>
+      <w:r>
+        <w:rPr>
+          <w:color w:val="000000"/>
+        </w:rPr>
+        <w:t xml:space="preserve"> </w:t>
+      </w:r>
+      <w:r>
+        <w:rPr>
+          <w:color w:val="000000"/>
+        </w:rPr>
+        <w:t>está</w:t>
+      </w:r>
+      <w:r>
+        <w:rPr>
+          <w:color w:val="000000"/>
+        </w:rPr>
+        <w:t xml:space="preserve"> </w:t>
+      </w:r>
+      <w:r>
+        <w:rPr>
+          <w:color w:val="000000"/>
+        </w:rPr>
+        <w:t>esperando</w:t>
+      </w:r>
+      <w:r>
+        <w:rPr>
+          <w:color w:val="000000"/>
+        </w:rPr>
+        <w:t xml:space="preserve"> en </w:t>
+      </w:r>
+      <w:r>
+        <w:rPr>
+          <w:color w:val="000000"/>
+        </w:rPr>
+        <w:t>las</w:t>
+      </w:r>
+      <w:r>
+        <w:rPr>
+          <w:color w:val="000000"/>
+        </w:rPr>
+        <w:t xml:space="preserve"> </w:t>
+      </w:r>
+      <w:r>
+        <w:rPr>
+          <w:color w:val="000000"/>
+        </w:rPr>
+        <w:t>fortalezas</w:t>
+      </w:r>
+      <w:r>
+        <w:rPr>
+          <w:color w:val="000000"/>
+        </w:rPr>
+        <w:t xml:space="preserve"> </w:t>
+      </w:r>
+      <w:proofErr w:type="spellStart"/>
+      <w:r>
+        <w:rPr>
+          <w:color w:val="000000"/>
+        </w:rPr>
+        <w:t>Storm's</w:t>
+      </w:r>
+      <w:proofErr w:type="spellEnd"/>
+      <w:r>
+        <w:rPr>
+          <w:color w:val="000000"/>
+        </w:rPr>
+        <w:t xml:space="preserve"> </w:t>
+      </w:r>
+      <w:proofErr w:type="spellStart"/>
+      <w:r>
+        <w:rPr>
+          <w:color w:val="000000"/>
+        </w:rPr>
+        <w:t>End</w:t>
+      </w:r>
+      <w:proofErr w:type="spellEnd"/>
+      <w:r>
+        <w:rPr>
+          <w:color w:val="000000"/>
+        </w:rPr>
+        <w:t xml:space="preserve">, </w:t>
+      </w:r>
+      <w:proofErr w:type="spellStart"/>
+      <w:r>
+        <w:rPr>
+          <w:color w:val="000000"/>
+        </w:rPr>
+        <w:t>King's</w:t>
+      </w:r>
+      <w:proofErr w:type="spellEnd"/>
+      <w:r>
+        <w:rPr>
+          <w:color w:val="000000"/>
+        </w:rPr>
+        <w:t xml:space="preserve"> </w:t>
+      </w:r>
+      <w:proofErr w:type="spellStart"/>
+      <w:r>
+        <w:rPr>
+          <w:color w:val="000000"/>
+        </w:rPr>
+        <w:t>Landing</w:t>
+      </w:r>
+      <w:proofErr w:type="spellEnd"/>
+      <w:r>
+        <w:rPr>
+          <w:color w:val="000000"/>
+        </w:rPr>
+        <w:t xml:space="preserve"> y </w:t>
+      </w:r>
+      <w:proofErr w:type="spellStart"/>
+      <w:r>
+        <w:rPr>
+          <w:color w:val="000000"/>
+        </w:rPr>
+        <w:t>Casterly</w:t>
+      </w:r>
+      <w:proofErr w:type="spellEnd"/>
+      <w:r>
+        <w:rPr>
+          <w:color w:val="000000"/>
+        </w:rPr>
+        <w:t xml:space="preserve"> Rock. Para </w:t>
+      </w:r>
+      <w:r>
+        <w:rPr>
+          <w:color w:val="000000"/>
+        </w:rPr>
+        <w:t>hacer</w:t>
+      </w:r>
+      <w:r>
+        <w:rPr>
+          <w:color w:val="000000"/>
+        </w:rPr>
+        <w:t xml:space="preserve"> </w:t>
+      </w:r>
+      <w:r>
+        <w:rPr>
+          <w:color w:val="000000"/>
+        </w:rPr>
+        <w:t>el</w:t>
+      </w:r>
+      <w:r>
+        <w:rPr>
+          <w:color w:val="000000"/>
+        </w:rPr>
+        <w:t xml:space="preserve"> </w:t>
+      </w:r>
+      <w:r>
+        <w:rPr>
+          <w:color w:val="000000"/>
+        </w:rPr>
+        <w:t>viaje</w:t>
+      </w:r>
+      <w:r>
+        <w:rPr>
+          <w:color w:val="000000"/>
+        </w:rPr>
+        <w:t xml:space="preserve"> </w:t>
+      </w:r>
+      <w:r>
+        <w:rPr>
+          <w:color w:val="000000"/>
+        </w:rPr>
+        <w:t>se</w:t>
+      </w:r>
+      <w:r>
+        <w:rPr>
+          <w:color w:val="000000"/>
+        </w:rPr>
+        <w:t xml:space="preserve"> </w:t>
+      </w:r>
+      <w:r>
+        <w:rPr>
+          <w:color w:val="000000"/>
+        </w:rPr>
+        <w:t>tienen</w:t>
+      </w:r>
+      <w:r>
+        <w:rPr>
+          <w:color w:val="000000"/>
+        </w:rPr>
+        <w:t xml:space="preserve"> </w:t>
+      </w:r>
+      <w:r>
+        <w:rPr>
+          <w:color w:val="000000"/>
+        </w:rPr>
+        <w:t>las</w:t>
+      </w:r>
+      <w:r>
+        <w:rPr>
+          <w:color w:val="000000"/>
+        </w:rPr>
+        <w:t xml:space="preserve"> siguientes </w:t>
+      </w:r>
+      <w:r>
+        <w:rPr>
+          <w:color w:val="000000"/>
+        </w:rPr>
+        <w:t>rutas</w:t>
+      </w:r>
+      <w:r>
+        <w:rPr>
+          <w:color w:val="000000"/>
+        </w:rPr>
+        <w:t>:</w:t>
+      </w:r>
+    </w:p>
+    <w:p>
+      <w:pPr>
+        <w:pStyle w:val="Prrafodelista"/>
+        <w:ind w:left="360"/>
+      </w:pPr>
+    </w:p>
+    <w:tbl>
+      <w:tblPr>
+        <w:tblStyle w:val="Tablaconcuadrcula"/>
+        <w:tblW w:w="0" w:type="auto"/>
+        <w:tblInd w:w="360" w:type="dxa"/>
+        <w:tblLook w:val="04A0" w:firstRow="1" w:lastRow="0" w:firstColumn="1" w:lastColumn="0" w:noHBand="0" w:noVBand="1"/>
+      </w:tblPr>
+      <w:tblGrid>
+        <w:gridCol w:w="3071"/>
+        <w:gridCol w:w="3072"/>
+        <w:gridCol w:w="3073"/>
+      </w:tblGrid>
+      <w:tr>
+        <w:tc>
+          <w:tcPr>
+            <w:tcW w:w="3192" w:type="dxa"/>
+          </w:tcPr>
+          <w:p>
+            <w:pPr>
+              <w:pStyle w:val="Prrafodelista"/>
+              <w:ind w:left="0"/>
+            </w:pPr>
+            <w:r>
+              <w:t>Origen</w:t>
+            </w:r>
+          </w:p>
+        </w:tc>
+        <w:tc>
+          <w:tcPr>
+            <w:tcW w:w="3192" w:type="dxa"/>
+          </w:tcPr>
+          <w:p>
+            <w:pPr>
+              <w:pStyle w:val="Prrafodelista"/>
+              <w:ind w:left="0"/>
+            </w:pPr>
+            <w:r>
+              <w:t>Destino</w:t>
+            </w:r>
+          </w:p>
+        </w:tc>
+        <w:tc>
+          <w:tcPr>
+            <w:tcW w:w="3192" w:type="dxa"/>
+          </w:tcPr>
+          <w:p>
+            <w:pPr>
+              <w:pStyle w:val="Prrafodelista"/>
+              <w:ind w:left="0"/>
+            </w:pPr>
+            <w:r>
+              <w:t>Capacidad</w:t>
+            </w:r>
+          </w:p>
+        </w:tc>
+      </w:tr>
+      <w:tr>
+        <w:tc>
+          <w:tcPr>
+            <w:tcW w:w="3192" w:type="dxa"/>
+          </w:tcPr>
+          <w:p>
+            <w:pPr>
+              <w:pStyle w:val="Prrafodelista"/>
+              <w:ind w:left="0"/>
+            </w:pPr>
+            <w:proofErr w:type="spellStart"/>
+            <w:r>
+              <w:t>The</w:t>
+            </w:r>
+            <w:proofErr w:type="spellEnd"/>
+            <w:r>
+              <w:t xml:space="preserve"> </w:t>
+            </w:r>
+            <w:proofErr w:type="spellStart"/>
+            <w:r>
+              <w:t>Twins</w:t>
+            </w:r>
+            <w:proofErr w:type="spellEnd"/>
+            <w:r>
+              <w:t xml:space="preserve"> (Violeta)</w:t>
+            </w:r>
+          </w:p>
+        </w:tc>
+        <w:tc>
+          <w:tcPr>
+            <w:tcW w:w="3192" w:type="dxa"/>
+          </w:tcPr>
+          <w:p>
+            <w:pPr>
+              <w:pStyle w:val="Prrafodelista"/>
+              <w:ind w:left="0"/>
+            </w:pPr>
+            <w:r>
+              <w:t>Winterfell</w:t>
+            </w:r>
+          </w:p>
+        </w:tc>
+        <w:tc>
+          <w:tcPr>
+            <w:tcW w:w="3192" w:type="dxa"/>
+          </w:tcPr>
+          <w:p>
+            <w:pPr>
+              <w:pStyle w:val="Prrafodelista"/>
+              <w:ind w:left="0"/>
+            </w:pPr>
+            <w:r>
+              <w:t>40000</w:t>
+            </w:r>
+          </w:p>
+        </w:tc>
+      </w:tr>
+      <w:tr>
+        <w:tc>
+          <w:tcPr>
+            <w:tcW w:w="3192" w:type="dxa"/>
+          </w:tcPr>
+          <w:p>
+            <w:pPr>
+              <w:pStyle w:val="Prrafodelista"/>
+              <w:ind w:left="0"/>
+            </w:pPr>
+            <w:proofErr w:type="spellStart"/>
+            <w:r>
+              <w:t>Storm’s</w:t>
+            </w:r>
+            <w:proofErr w:type="spellEnd"/>
+            <w:r>
+              <w:t xml:space="preserve"> </w:t>
+            </w:r>
+            <w:proofErr w:type="spellStart"/>
+            <w:r>
+              <w:t>End</w:t>
+            </w:r>
+            <w:proofErr w:type="spellEnd"/>
+            <w:r>
+              <w:t xml:space="preserve"> (Negro)</w:t>
+            </w:r>
+          </w:p>
+        </w:tc>
+        <w:tc>
+          <w:tcPr>
+            <w:tcW w:w="3192" w:type="dxa"/>
+          </w:tcPr>
+          <w:p>
+            <w:pPr>
+              <w:pStyle w:val="Prrafodelista"/>
+              <w:ind w:left="0"/>
+            </w:pPr>
+            <w:proofErr w:type="spellStart"/>
+            <w:r>
+              <w:t>King’s</w:t>
+            </w:r>
+            <w:proofErr w:type="spellEnd"/>
+            <w:r>
+              <w:t xml:space="preserve"> </w:t>
+            </w:r>
+            <w:proofErr w:type="spellStart"/>
+            <w:r>
+              <w:t>Landing</w:t>
+            </w:r>
+            <w:proofErr w:type="spellEnd"/>
+          </w:p>
+        </w:tc>
+        <w:tc>
+          <w:tcPr>
+            <w:tcW w:w="3192" w:type="dxa"/>
+          </w:tcPr>
+          <w:p>
+            <w:pPr>
+              <w:pStyle w:val="Prrafodelista"/>
+              <w:ind w:left="0"/>
+            </w:pPr>
+            <w:r>
+              <w:t>20000</w:t>
+            </w:r>
+          </w:p>
+        </w:tc>
+      </w:tr>
+      <w:tr>
+        <w:tc>
+          <w:tcPr>
+            <w:tcW w:w="3192" w:type="dxa"/>
+          </w:tcPr>
+          <w:p>
+            <w:pPr>
+              <w:pStyle w:val="Prrafodelista"/>
+              <w:ind w:left="0"/>
+            </w:pPr>
+            <w:proofErr w:type="spellStart"/>
+            <w:r>
+              <w:t>Storm’s</w:t>
+            </w:r>
+            <w:proofErr w:type="spellEnd"/>
+            <w:r>
+              <w:t xml:space="preserve"> </w:t>
+            </w:r>
+            <w:proofErr w:type="spellStart"/>
+            <w:r>
+              <w:t>End</w:t>
+            </w:r>
+            <w:proofErr w:type="spellEnd"/>
+          </w:p>
+        </w:tc>
+        <w:tc>
+          <w:tcPr>
+            <w:tcW w:w="3192" w:type="dxa"/>
+          </w:tcPr>
+          <w:p>
+            <w:pPr>
+              <w:pStyle w:val="Prrafodelista"/>
+              <w:ind w:left="0"/>
+            </w:pPr>
+            <w:proofErr w:type="spellStart"/>
+            <w:r>
+              <w:t>The</w:t>
+            </w:r>
+            <w:proofErr w:type="spellEnd"/>
+            <w:r>
+              <w:t xml:space="preserve"> </w:t>
+            </w:r>
+            <w:proofErr w:type="spellStart"/>
+            <w:r>
+              <w:t>Dreadfort</w:t>
+            </w:r>
+            <w:proofErr w:type="spellEnd"/>
+          </w:p>
+        </w:tc>
+        <w:tc>
+          <w:tcPr>
+            <w:tcW w:w="3192" w:type="dxa"/>
+          </w:tcPr>
+          <w:p>
+            <w:pPr>
+              <w:pStyle w:val="Prrafodelista"/>
+              <w:ind w:left="0"/>
+            </w:pPr>
+            <w:r>
+              <w:t>20000</w:t>
+            </w:r>
+          </w:p>
+        </w:tc>
+      </w:tr>
+      <w:tr>
+        <w:tc>
+          <w:tcPr>
+            <w:tcW w:w="3192" w:type="dxa"/>
+          </w:tcPr>
+          <w:p>
+            <w:pPr>
+              <w:pStyle w:val="Prrafodelista"/>
+              <w:ind w:left="0"/>
+            </w:pPr>
+            <w:proofErr w:type="spellStart"/>
+            <w:r>
+              <w:t>Iron</w:t>
+            </w:r>
+            <w:proofErr w:type="spellEnd"/>
+            <w:r>
+              <w:t xml:space="preserve"> </w:t>
+            </w:r>
+            <w:proofErr w:type="spellStart"/>
+            <w:r>
+              <w:t>Islands</w:t>
+            </w:r>
+            <w:proofErr w:type="spellEnd"/>
+            <w:r>
+              <w:t xml:space="preserve"> (Rojo)</w:t>
+            </w:r>
+          </w:p>
+        </w:tc>
+        <w:tc>
+          <w:tcPr>
+            <w:tcW w:w="3192" w:type="dxa"/>
+          </w:tcPr>
+          <w:p>
+            <w:pPr>
+              <w:pStyle w:val="Prrafodelista"/>
+              <w:ind w:left="0"/>
+            </w:pPr>
+            <w:proofErr w:type="spellStart"/>
+            <w:r>
+              <w:t>The</w:t>
+            </w:r>
+            <w:proofErr w:type="spellEnd"/>
+            <w:r>
+              <w:t xml:space="preserve"> </w:t>
+            </w:r>
+            <w:proofErr w:type="spellStart"/>
+            <w:r>
+              <w:t>Twins</w:t>
+            </w:r>
+            <w:proofErr w:type="spellEnd"/>
+          </w:p>
+        </w:tc>
+        <w:tc>
+          <w:tcPr>
+            <w:tcW w:w="3192" w:type="dxa"/>
+          </w:tcPr>
+          <w:p>
+            <w:pPr>
+              <w:pStyle w:val="Prrafodelista"/>
+              <w:ind w:left="0"/>
+            </w:pPr>
+            <w:r>
+              <w:t>10000</w:t>
+            </w:r>
+          </w:p>
+        </w:tc>
+      </w:tr>
+      <w:tr>
+        <w:tc>
+          <w:tcPr>
+            <w:tcW w:w="3192" w:type="dxa"/>
+          </w:tcPr>
+          <w:p>
+            <w:pPr>
+              <w:pStyle w:val="Prrafodelista"/>
+              <w:ind w:left="0"/>
+            </w:pPr>
+            <w:proofErr w:type="spellStart"/>
+            <w:r>
+              <w:t>King’s</w:t>
+            </w:r>
+            <w:proofErr w:type="spellEnd"/>
+            <w:r>
+              <w:t xml:space="preserve"> </w:t>
+            </w:r>
+            <w:proofErr w:type="spellStart"/>
+            <w:r>
+              <w:t>Landing</w:t>
+            </w:r>
+            <w:proofErr w:type="spellEnd"/>
+            <w:r>
+              <w:t xml:space="preserve"> (Salmón)</w:t>
+            </w:r>
+          </w:p>
+        </w:tc>
+        <w:tc>
+          <w:tcPr>
+            <w:tcW w:w="3192" w:type="dxa"/>
+          </w:tcPr>
+          <w:p>
+            <w:pPr>
+              <w:pStyle w:val="Prrafodelista"/>
+              <w:ind w:left="0"/>
+            </w:pPr>
+            <w:proofErr w:type="spellStart"/>
+            <w:r>
+              <w:t>The</w:t>
+            </w:r>
+            <w:proofErr w:type="spellEnd"/>
+            <w:r>
+              <w:t xml:space="preserve"> </w:t>
+            </w:r>
+            <w:proofErr w:type="spellStart"/>
+            <w:r>
+              <w:t>Dreadfort</w:t>
+            </w:r>
+            <w:proofErr w:type="spellEnd"/>
+          </w:p>
+        </w:tc>
+        <w:tc>
+          <w:tcPr>
+            <w:tcW w:w="3192" w:type="dxa"/>
+          </w:tcPr>
+          <w:p>
+            <w:pPr>
+              <w:pStyle w:val="Prrafodelista"/>
+              <w:ind w:left="0"/>
+            </w:pPr>
+            <w:r>
+              <w:t>20000</w:t>
+            </w:r>
+          </w:p>
+        </w:tc>
+      </w:tr>
+      <w:tr>
+        <w:tc>
+          <w:tcPr>
+            <w:tcW w:w="3192" w:type="dxa"/>
+          </w:tcPr>
+          <w:p>
+            <w:pPr>
+              <w:pStyle w:val="Prrafodelista"/>
+              <w:ind w:left="0"/>
+            </w:pPr>
+            <w:proofErr w:type="spellStart"/>
+            <w:r>
+              <w:t>King’s</w:t>
+            </w:r>
+            <w:proofErr w:type="spellEnd"/>
+            <w:r>
+              <w:t xml:space="preserve"> </w:t>
+            </w:r>
+            <w:proofErr w:type="spellStart"/>
+            <w:r>
+              <w:t>Landing</w:t>
+            </w:r>
+            <w:proofErr w:type="spellEnd"/>
+          </w:p>
+        </w:tc>
+        <w:tc>
+          <w:tcPr>
+            <w:tcW w:w="3192" w:type="dxa"/>
+          </w:tcPr>
+          <w:p>
+            <w:pPr>
+              <w:pStyle w:val="Prrafodelista"/>
+              <w:ind w:left="0"/>
+            </w:pPr>
+            <w:proofErr w:type="spellStart"/>
+            <w:r>
+              <w:t>The</w:t>
+            </w:r>
+            <w:proofErr w:type="spellEnd"/>
+            <w:r>
+              <w:t xml:space="preserve"> </w:t>
+            </w:r>
+            <w:proofErr w:type="spellStart"/>
+            <w:r>
+              <w:t>Eyrie</w:t>
+            </w:r>
+            <w:proofErr w:type="spellEnd"/>
+          </w:p>
+        </w:tc>
+        <w:tc>
+          <w:tcPr>
+            <w:tcW w:w="3192" w:type="dxa"/>
+          </w:tcPr>
+          <w:p>
+            <w:pPr>
+              <w:pStyle w:val="Prrafodelista"/>
+              <w:ind w:left="0"/>
+            </w:pPr>
+            <w:r>
+              <w:t>10000</w:t>
+            </w:r>
+          </w:p>
+        </w:tc>
+      </w:tr>
+      <w:tr>
+        <w:tc>
+          <w:tcPr>
+            <w:tcW w:w="3192" w:type="dxa"/>
+          </w:tcPr>
+          <w:p>
+            <w:pPr>
+              <w:pStyle w:val="Prrafodelista"/>
+              <w:ind w:left="0"/>
+            </w:pPr>
+            <w:proofErr w:type="spellStart"/>
+            <w:r>
+              <w:t>King’s</w:t>
+            </w:r>
+            <w:proofErr w:type="spellEnd"/>
+            <w:r>
+              <w:t xml:space="preserve"> </w:t>
+            </w:r>
+            <w:proofErr w:type="spellStart"/>
+            <w:r>
+              <w:t>Landing</w:t>
+            </w:r>
+            <w:proofErr w:type="spellEnd"/>
+          </w:p>
+        </w:tc>
+        <w:tc>
+          <w:tcPr>
+            <w:tcW w:w="3192" w:type="dxa"/>
+          </w:tcPr>
+          <w:p>
+            <w:pPr>
+              <w:pStyle w:val="Prrafodelista"/>
+              <w:ind w:left="0"/>
+            </w:pPr>
+            <w:proofErr w:type="spellStart"/>
+            <w:r>
+              <w:t>Riverrun</w:t>
+            </w:r>
+            <w:proofErr w:type="spellEnd"/>
+          </w:p>
+        </w:tc>
+        <w:tc>
+          <w:tcPr>
+            <w:tcW w:w="3192" w:type="dxa"/>
+          </w:tcPr>
+          <w:p>
+            <w:pPr>
+              <w:pStyle w:val="Prrafodelista"/>
+              <w:ind w:left="0"/>
+            </w:pPr>
+            <w:r>
+              <w:t>10000</w:t>
+            </w:r>
+          </w:p>
+        </w:tc>
+      </w:tr>
+      <w:tr>
+        <w:tc>
+          <w:tcPr>
+            <w:tcW w:w="3192" w:type="dxa"/>
+          </w:tcPr>
+          <w:p>
+            <w:pPr>
+              <w:pStyle w:val="Prrafodelista"/>
+              <w:ind w:left="0"/>
+              <w:rPr>
+                <w:lang w:val="en-US"/>
+              </w:rPr>
+            </w:pPr>
+            <w:proofErr w:type="spellStart"/>
+            <w:r>
+              <w:t>Riverrun</w:t>
+            </w:r>
+            <w:proofErr w:type="spellEnd"/>
+            <w:r>
+              <w:t xml:space="preserve"> </w:t>
+            </w:r>
+            <w:r>
+              <w:rPr>
+                <w:lang w:val="en-US"/>
+              </w:rPr>
+              <w:t>(Celeste)</w:t>
+            </w:r>
+          </w:p>
+        </w:tc>
+        <w:tc>
+          <w:tcPr>
+            <w:tcW w:w="3192" w:type="dxa"/>
+          </w:tcPr>
+          <w:p>
+            <w:pPr>
+              <w:pStyle w:val="Prrafodelista"/>
+              <w:ind w:left="0"/>
+            </w:pPr>
+            <w:proofErr w:type="spellStart"/>
+            <w:r>
+              <w:t>The</w:t>
+            </w:r>
+            <w:proofErr w:type="spellEnd"/>
+            <w:r>
+              <w:t xml:space="preserve"> </w:t>
+            </w:r>
+            <w:proofErr w:type="spellStart"/>
+            <w:r>
+              <w:t>Twins</w:t>
+            </w:r>
+            <w:proofErr w:type="spellEnd"/>
+          </w:p>
+        </w:tc>
+        <w:tc>
+          <w:tcPr>
+            <w:tcW w:w="3192" w:type="dxa"/>
+          </w:tcPr>
+          <w:p>
+            <w:pPr>
+              <w:pStyle w:val="Prrafodelista"/>
+              <w:ind w:left="0"/>
+            </w:pPr>
+            <w:r>
+              <w:t>20000</w:t>
+            </w:r>
+          </w:p>
+        </w:tc>
+      </w:tr>
+      <w:tr>
+        <w:tc>
+          <w:tcPr>
+            <w:tcW w:w="3192" w:type="dxa"/>
+          </w:tcPr>
+          <w:p>
+            <w:pPr>
+              <w:pStyle w:val="Prrafodelista"/>
+              <w:ind w:left="0"/>
+            </w:pPr>
+            <w:proofErr w:type="spellStart"/>
+            <w:r>
+              <w:t>Riverrun</w:t>
+            </w:r>
+            <w:proofErr w:type="spellEnd"/>
+          </w:p>
+        </w:tc>
+        <w:tc>
+          <w:tcPr>
+            <w:tcW w:w="3192" w:type="dxa"/>
+          </w:tcPr>
+          <w:p>
+            <w:pPr>
+              <w:pStyle w:val="Prrafodelista"/>
+              <w:ind w:left="0"/>
+            </w:pPr>
+            <w:proofErr w:type="spellStart"/>
+            <w:r>
+              <w:t>The</w:t>
+            </w:r>
+            <w:proofErr w:type="spellEnd"/>
+            <w:r>
+              <w:t xml:space="preserve"> </w:t>
+            </w:r>
+            <w:proofErr w:type="spellStart"/>
+            <w:r>
+              <w:t>Eyrie</w:t>
+            </w:r>
+            <w:proofErr w:type="spellEnd"/>
+          </w:p>
+        </w:tc>
+        <w:tc>
+          <w:tcPr>
+            <w:tcW w:w="3192" w:type="dxa"/>
+          </w:tcPr>
+          <w:p>
+            <w:pPr>
+              <w:pStyle w:val="Prrafodelista"/>
+              <w:ind w:left="0"/>
+            </w:pPr>
+            <w:r>
+              <w:t>2000</w:t>
+            </w:r>
+            <w:r>
+              <w:t>0</w:t>
+            </w:r>
+          </w:p>
+        </w:tc>
+      </w:tr>
+      <w:tr>
+        <w:tc>
+          <w:tcPr>
+            <w:tcW w:w="3192" w:type="dxa"/>
+          </w:tcPr>
+          <w:p>
+            <w:pPr>
+              <w:pStyle w:val="Prrafodelista"/>
+              <w:ind w:left="0"/>
+            </w:pPr>
+            <w:proofErr w:type="spellStart"/>
+            <w:r>
+              <w:t>Casterly</w:t>
+            </w:r>
+            <w:proofErr w:type="spellEnd"/>
+            <w:r>
+              <w:t xml:space="preserve"> Rock (Verde)</w:t>
+            </w:r>
+          </w:p>
+        </w:tc>
+        <w:tc>
+          <w:tcPr>
+            <w:tcW w:w="3192" w:type="dxa"/>
+          </w:tcPr>
+          <w:p>
+            <w:pPr>
+              <w:pStyle w:val="Prrafodelista"/>
+              <w:ind w:left="0"/>
+            </w:pPr>
+            <w:proofErr w:type="spellStart"/>
+            <w:r>
+              <w:t>Iron</w:t>
+            </w:r>
+            <w:proofErr w:type="spellEnd"/>
+            <w:r>
+              <w:t xml:space="preserve"> </w:t>
+            </w:r>
+            <w:proofErr w:type="spellStart"/>
+            <w:r>
+              <w:t>Islands</w:t>
+            </w:r>
+            <w:proofErr w:type="spellEnd"/>
+          </w:p>
+        </w:tc>
+        <w:tc>
+          <w:tcPr>
+            <w:tcW w:w="3192" w:type="dxa"/>
+          </w:tcPr>
+          <w:p>
+            <w:pPr>
+              <w:pStyle w:val="Prrafodelista"/>
+              <w:ind w:left="0"/>
+            </w:pPr>
+            <w:r>
+              <w:t>10000</w:t>
+            </w:r>
+          </w:p>
+        </w:tc>
+      </w:tr>
+      <w:tr>
+        <w:tc>
+          <w:tcPr>
+            <w:tcW w:w="3192" w:type="dxa"/>
+          </w:tcPr>
+          <w:p>
+            <w:pPr>
+              <w:pStyle w:val="Prrafodelista"/>
+              <w:ind w:left="0"/>
+            </w:pPr>
+            <w:proofErr w:type="spellStart"/>
+            <w:r>
+              <w:t>Casterly</w:t>
+            </w:r>
+            <w:proofErr w:type="spellEnd"/>
+            <w:r>
+              <w:t xml:space="preserve"> Rock</w:t>
+            </w:r>
+          </w:p>
+        </w:tc>
+        <w:tc>
+          <w:tcPr>
+            <w:tcW w:w="3192" w:type="dxa"/>
+          </w:tcPr>
+          <w:p>
+            <w:pPr>
+              <w:pStyle w:val="Prrafodelista"/>
+              <w:ind w:left="0"/>
+            </w:pPr>
+            <w:proofErr w:type="spellStart"/>
+            <w:r>
+              <w:t>Riverrun</w:t>
+            </w:r>
+            <w:proofErr w:type="spellEnd"/>
+          </w:p>
+        </w:tc>
+        <w:tc>
+          <w:tcPr>
+            <w:tcW w:w="3192" w:type="dxa"/>
+          </w:tcPr>
+          <w:p>
+            <w:pPr>
+              <w:pStyle w:val="Prrafodelista"/>
+              <w:ind w:left="0"/>
+            </w:pPr>
+            <w:r>
+              <w:t>1000</w:t>
+            </w:r>
+            <w:r>
+              <w:t>0</w:t>
+            </w:r>
+          </w:p>
+        </w:tc>
+      </w:tr>
+      <w:tr>
+        <w:tc>
+          <w:tcPr>
+            <w:tcW w:w="3192" w:type="dxa"/>
+          </w:tcPr>
+          <w:p>
+            <w:pPr>
+              <w:pStyle w:val="Prrafodelista"/>
+              <w:ind w:left="0"/>
+            </w:pPr>
+            <w:proofErr w:type="spellStart"/>
+            <w:r>
+              <w:t>The</w:t>
+            </w:r>
+            <w:proofErr w:type="spellEnd"/>
+            <w:r>
+              <w:t xml:space="preserve"> </w:t>
+            </w:r>
+            <w:proofErr w:type="spellStart"/>
+            <w:r>
+              <w:t>Eyrie</w:t>
+            </w:r>
+            <w:proofErr w:type="spellEnd"/>
+            <w:r>
+              <w:t xml:space="preserve"> (Morado)</w:t>
+            </w:r>
+          </w:p>
+        </w:tc>
+        <w:tc>
+          <w:tcPr>
+            <w:tcW w:w="3192" w:type="dxa"/>
+          </w:tcPr>
+          <w:p>
+            <w:pPr>
+              <w:pStyle w:val="Prrafodelista"/>
+              <w:ind w:left="0"/>
+            </w:pPr>
+            <w:proofErr w:type="spellStart"/>
+            <w:r>
+              <w:t>The</w:t>
+            </w:r>
+            <w:proofErr w:type="spellEnd"/>
+            <w:r>
+              <w:t xml:space="preserve"> </w:t>
+            </w:r>
+            <w:proofErr w:type="spellStart"/>
+            <w:r>
+              <w:t>Twins</w:t>
+            </w:r>
+            <w:proofErr w:type="spellEnd"/>
+          </w:p>
+        </w:tc>
+        <w:tc>
+          <w:tcPr>
+            <w:tcW w:w="3192" w:type="dxa"/>
+          </w:tcPr>
+          <w:p>
+            <w:pPr>
+              <w:pStyle w:val="Prrafodelista"/>
+              <w:ind w:left="0"/>
+            </w:pPr>
+            <w:r>
+              <w:t>10000</w:t>
+            </w:r>
+          </w:p>
+        </w:tc>
+      </w:tr>
+      <w:tr>
+        <w:tc>
+          <w:tcPr>
+            <w:tcW w:w="3192" w:type="dxa"/>
+          </w:tcPr>
+          <w:p>
+            <w:pPr>
+              <w:pStyle w:val="Prrafodelista"/>
+              <w:ind w:left="0"/>
+            </w:pPr>
+            <w:proofErr w:type="spellStart"/>
+            <w:r>
+              <w:t>The</w:t>
+            </w:r>
+            <w:proofErr w:type="spellEnd"/>
+            <w:r>
+              <w:t xml:space="preserve"> </w:t>
+            </w:r>
+            <w:proofErr w:type="spellStart"/>
+            <w:r>
+              <w:t>Eyrie</w:t>
+            </w:r>
+            <w:proofErr w:type="spellEnd"/>
+          </w:p>
+        </w:tc>
+        <w:tc>
+          <w:tcPr>
+            <w:tcW w:w="3192" w:type="dxa"/>
+          </w:tcPr>
+          <w:p>
+            <w:pPr>
+              <w:pStyle w:val="Prrafodelista"/>
+              <w:ind w:left="0"/>
+            </w:pPr>
+            <w:proofErr w:type="spellStart"/>
+            <w:r>
+              <w:t>Riverrun</w:t>
+            </w:r>
+            <w:proofErr w:type="spellEnd"/>
+          </w:p>
+        </w:tc>
+        <w:tc>
+          <w:tcPr>
+            <w:tcW w:w="3192" w:type="dxa"/>
+          </w:tcPr>
+          <w:p>
+            <w:pPr>
+              <w:pStyle w:val="Prrafodelista"/>
+              <w:ind w:left="0"/>
+            </w:pPr>
+            <w:r>
+              <w:t>10000</w:t>
+            </w:r>
+          </w:p>
+        </w:tc>
+      </w:tr>
+      <w:tr>
+        <w:tc>
+          <w:tcPr>
+            <w:tcW w:w="3192" w:type="dxa"/>
+          </w:tcPr>
+          <w:p>
+            <w:pPr>
+              <w:pStyle w:val="Prrafodelista"/>
+              <w:ind w:left="0"/>
+            </w:pPr>
+            <w:proofErr w:type="spellStart"/>
+            <w:r>
+              <w:t>The</w:t>
+            </w:r>
+            <w:proofErr w:type="spellEnd"/>
+            <w:r>
+              <w:t xml:space="preserve"> </w:t>
+            </w:r>
+            <w:proofErr w:type="spellStart"/>
+            <w:r>
+              <w:t>Dreadfort</w:t>
+            </w:r>
+            <w:proofErr w:type="spellEnd"/>
+            <w:r>
+              <w:t xml:space="preserve"> (Azul)</w:t>
+            </w:r>
+          </w:p>
+        </w:tc>
+        <w:tc>
+          <w:tcPr>
+            <w:tcW w:w="3192" w:type="dxa"/>
+          </w:tcPr>
+          <w:p>
+            <w:pPr>
+              <w:pStyle w:val="Prrafodelista"/>
+              <w:ind w:left="0"/>
+            </w:pPr>
+            <w:r>
+              <w:t>Winterfell</w:t>
+            </w:r>
+          </w:p>
+        </w:tc>
+        <w:tc>
+          <w:tcPr>
+            <w:tcW w:w="3192" w:type="dxa"/>
+          </w:tcPr>
+          <w:p>
+            <w:pPr>
+              <w:pStyle w:val="Prrafodelista"/>
+              <w:ind w:left="0"/>
+            </w:pPr>
+            <w:r>
+              <w:t>20000</w:t>
+            </w:r>
+          </w:p>
+        </w:tc>
+      </w:tr>
+    </w:tbl>
+    <w:p>
+      <w:pPr>
+        <w:pStyle w:val="Prrafodelista"/>
+        <w:ind w:left="360"/>
+      </w:pPr>
+    </w:p>
+    <w:p>
+      <w:pPr>
+        <w:pStyle w:val="Prrafodelista"/>
+        <w:ind w:left="360"/>
+        <w:jc w:val="center"/>
+      </w:pPr>
+      <w:r>
+        <w:rPr>
+          <w:noProof/>
+          <w:color w:val="000000"/>
+          <w:lang w:val="en-US"/>
+        </w:rPr>
+        <w:lastRenderedPageBreak/>
+        <w:drawing>
+          <wp:inline distT="0" distB="0" distL="0" distR="0" wp14:anchorId="7D348C7D" wp14:editId="63FEA579">
+            <wp:extent cx="4846320" cy="5669280"/>
+            <wp:effectExtent l="0" t="0" r="0" b="7620"/>
+            <wp:docPr id="1" name="Imagen 1" descr="C:\Users\Luiso\AppData\Local\Microsoft\Windows\INetCache\Content.Word\Poniente.jpg"/>
+            <wp:cNvGraphicFramePr>
+              <a:graphicFrameLocks xmlns:a="http://schemas.openxmlformats.org/drawingml/2006/main" noChangeAspect="1"/>
+            </wp:cNvGraphicFramePr>
+            <a:graphic xmlns:a="http://schemas.openxmlformats.org/drawingml/2006/main">
+              <a:graphicData uri="http://schemas.openxmlformats.org/drawingml/2006/picture">
+                <pic:pic xmlns:pic="http://schemas.openxmlformats.org/drawingml/2006/picture">
+                  <pic:nvPicPr>
+                    <pic:cNvPr id="0" name="Picture 3" descr="C:\Users\Luiso\AppData\Local\Microsoft\Windows\INetCache\Content.Word\Poniente.jpg"/>
+                    <pic:cNvPicPr>
+                      <a:picLocks noChangeAspect="1" noChangeArrowheads="1"/>
+                    </pic:cNvPicPr>
+                  </pic:nvPicPr>
+                  <pic:blipFill rotWithShape="1">
+                    <a:blip r:embed="rId6" cstate="print">
+                      <a:extLst>
+                        <a:ext uri="{28A0092B-C50C-407E-A947-70E740481C1C}">
+                          <a14:useLocalDpi xmlns:a14="http://schemas.microsoft.com/office/drawing/2010/main" val="0"/>
+                        </a:ext>
+                      </a:extLst>
+                    </a:blip>
+                    <a:srcRect t="12047" b="18999"/>
+                    <a:stretch/>
+                  </pic:blipFill>
+                  <pic:spPr bwMode="auto">
+                    <a:xfrm>
+                      <a:off x="0" y="0"/>
+                      <a:ext cx="4846320" cy="5669280"/>
+                    </a:xfrm>
+                    <a:prstGeom prst="rect">
+                      <a:avLst/>
+                    </a:prstGeom>
+                    <a:noFill/>
+                    <a:ln>
+                      <a:noFill/>
+                    </a:ln>
+                    <a:extLst>
+                      <a:ext uri="{53640926-AAD7-44D8-BBD7-CCE9431645EC}">
+                        <a14:shadowObscured xmlns:a14="http://schemas.microsoft.com/office/drawing/2010/main"/>
+                      </a:ext>
+                    </a:extLst>
+                  </pic:spPr>
+                </pic:pic>
+              </a:graphicData>
+            </a:graphic>
+          </wp:inline>
+        </w:drawing>
+      </w:r>
+    </w:p>
+    <w:p>
+      <w:pPr>
+        <w:pStyle w:val="Prrafodelista"/>
+        <w:ind w:left="360"/>
+      </w:pPr>
+    </w:p>
+    <w:p>
+      <w:pPr>
+        <w:pStyle w:val="Prrafodelista"/>
+        <w:ind w:left="360"/>
+      </w:pPr>
+    </w:p>
+    <w:p>
+      <w:pPr>
+        <w:pStyle w:val="Prrafodelista"/>
+        <w:ind w:left="360"/>
+      </w:pPr>
+      <w:r>
+        <w:t>Se tienen soldados esperando a ser trasladados en tres fortalezas:</w:t>
+      </w:r>
+    </w:p>
+    <w:p>
+      <w:pPr>
+        <w:pStyle w:val="Prrafodelista"/>
+        <w:ind w:left="360"/>
+      </w:pPr>
+    </w:p>
+    <w:tbl>
+      <w:tblPr>
+        <w:tblStyle w:val="Tablaconcuadrcula"/>
+        <w:tblW w:w="0" w:type="auto"/>
+        <w:tblInd w:w="360" w:type="dxa"/>
+        <w:tblLook w:val="04A0" w:firstRow="1" w:lastRow="0" w:firstColumn="1" w:lastColumn="0" w:noHBand="0" w:noVBand="1"/>
+      </w:tblPr>
+      <w:tblGrid>
+        <w:gridCol w:w="3080"/>
+        <w:gridCol w:w="3087"/>
+      </w:tblGrid>
+      <w:tr>
+        <w:tc>
+          <w:tcPr>
+            <w:tcW w:w="3080" w:type="dxa"/>
+          </w:tcPr>
+          <w:p>
+            <w:pPr>
+              <w:pStyle w:val="Prrafodelista"/>
+              <w:ind w:left="0"/>
+            </w:pPr>
+            <w:r>
+              <w:t>Lugar de partida</w:t>
+            </w:r>
+          </w:p>
+        </w:tc>
+        <w:tc>
+          <w:tcPr>
+            <w:tcW w:w="3087" w:type="dxa"/>
+          </w:tcPr>
+          <w:p>
+            <w:pPr>
+              <w:pStyle w:val="Prrafodelista"/>
+              <w:ind w:left="0"/>
+            </w:pPr>
+            <w:r>
+              <w:t>Cantidad de soldados</w:t>
+            </w:r>
+          </w:p>
+        </w:tc>
+      </w:tr>
+      <w:tr>
+        <w:tc>
+          <w:tcPr>
+            <w:tcW w:w="3080" w:type="dxa"/>
+          </w:tcPr>
+          <w:p>
+            <w:pPr>
+              <w:pStyle w:val="Prrafodelista"/>
+              <w:ind w:left="0"/>
+            </w:pPr>
+            <w:proofErr w:type="spellStart"/>
+            <w:r>
+              <w:t>Storm’s</w:t>
+            </w:r>
+            <w:proofErr w:type="spellEnd"/>
+            <w:r>
+              <w:t xml:space="preserve"> </w:t>
+            </w:r>
+            <w:proofErr w:type="spellStart"/>
+            <w:r>
+              <w:t>End</w:t>
+            </w:r>
+            <w:proofErr w:type="spellEnd"/>
+          </w:p>
+        </w:tc>
+        <w:tc>
+          <w:tcPr>
+            <w:tcW w:w="3087" w:type="dxa"/>
+          </w:tcPr>
+          <w:p>
+            <w:pPr>
+              <w:pStyle w:val="Prrafodelista"/>
+              <w:ind w:left="0"/>
+            </w:pPr>
+            <w:r>
+              <w:t>30000</w:t>
+            </w:r>
+          </w:p>
+        </w:tc>
+      </w:tr>
+      <w:tr>
+        <w:tc>
+          <w:tcPr>
+            <w:tcW w:w="3080" w:type="dxa"/>
+          </w:tcPr>
+          <w:p>
+            <w:pPr>
+              <w:pStyle w:val="Prrafodelista"/>
+              <w:ind w:left="0"/>
+            </w:pPr>
+            <w:proofErr w:type="spellStart"/>
+            <w:r>
+              <w:t>King’s</w:t>
+            </w:r>
+            <w:proofErr w:type="spellEnd"/>
+            <w:r>
+              <w:t xml:space="preserve"> </w:t>
+            </w:r>
+            <w:proofErr w:type="spellStart"/>
+            <w:r>
+              <w:t>Landing</w:t>
+            </w:r>
+            <w:proofErr w:type="spellEnd"/>
+          </w:p>
+        </w:tc>
+        <w:tc>
+          <w:tcPr>
+            <w:tcW w:w="3087" w:type="dxa"/>
+          </w:tcPr>
+          <w:p>
+            <w:pPr>
+              <w:pStyle w:val="Prrafodelista"/>
+              <w:ind w:left="0"/>
+            </w:pPr>
+            <w:r>
+              <w:t>30000</w:t>
+            </w:r>
+          </w:p>
+        </w:tc>
+      </w:tr>
+      <w:tr>
+        <w:tc>
+          <w:tcPr>
+            <w:tcW w:w="3080" w:type="dxa"/>
+          </w:tcPr>
+          <w:p>
+            <w:pPr>
+              <w:pStyle w:val="Prrafodelista"/>
+              <w:ind w:left="0"/>
+            </w:pPr>
+            <w:proofErr w:type="spellStart"/>
+            <w:r>
+              <w:t>Casterly</w:t>
+            </w:r>
+            <w:proofErr w:type="spellEnd"/>
+            <w:r>
+              <w:t xml:space="preserve"> Rock</w:t>
+            </w:r>
+          </w:p>
+        </w:tc>
+        <w:tc>
+          <w:tcPr>
+            <w:tcW w:w="3087" w:type="dxa"/>
+          </w:tcPr>
+          <w:p>
+            <w:pPr>
+              <w:pStyle w:val="Prrafodelista"/>
+              <w:ind w:left="0"/>
+            </w:pPr>
+            <w:r>
+              <w:t>30000</w:t>
+            </w:r>
+          </w:p>
+        </w:tc>
+      </w:tr>
+    </w:tbl>
+    <w:p>
+      <w:pPr>
+        <w:pStyle w:val="Prrafodelista"/>
+        <w:ind w:left="360"/>
+      </w:pPr>
+    </w:p>
+    <w:p>
+      <w:pPr>
+        <w:pStyle w:val="Prrafodelista"/>
+        <w:numPr>
+          <w:ilvl w:val="0"/>
+          <w:numId w:val="9"/>
+        </w:numPr>
+      </w:pPr>
+      <w:r>
+        <w:rPr>
+          <w:color w:val="000000"/>
+        </w:rPr>
+        <w:t xml:space="preserve">Se </w:t>
+      </w:r>
+      <w:r>
+        <w:rPr>
+          <w:color w:val="000000"/>
+        </w:rPr>
+        <w:t>necesitan</w:t>
+      </w:r>
+      <w:r>
+        <w:rPr>
+          <w:color w:val="000000"/>
+        </w:rPr>
+        <w:t xml:space="preserve"> </w:t>
+      </w:r>
+      <w:r>
+        <w:rPr>
+          <w:color w:val="000000"/>
+        </w:rPr>
+        <w:t>trasladar</w:t>
+      </w:r>
+      <w:r>
+        <w:rPr>
+          <w:color w:val="000000"/>
+        </w:rPr>
+        <w:t xml:space="preserve"> la mayor </w:t>
+      </w:r>
+      <w:r>
+        <w:rPr>
+          <w:color w:val="000000"/>
+        </w:rPr>
+        <w:t>cantidad</w:t>
+      </w:r>
+      <w:r>
+        <w:rPr>
+          <w:color w:val="000000"/>
+        </w:rPr>
+        <w:t xml:space="preserve"> </w:t>
+      </w:r>
+      <w:r>
+        <w:rPr>
+          <w:color w:val="000000"/>
+        </w:rPr>
+        <w:t>de</w:t>
+      </w:r>
+      <w:r>
+        <w:rPr>
+          <w:color w:val="000000"/>
+        </w:rPr>
+        <w:t xml:space="preserve"> </w:t>
+      </w:r>
+      <w:r>
+        <w:rPr>
+          <w:color w:val="000000"/>
+        </w:rPr>
+        <w:t>soldados</w:t>
+      </w:r>
+      <w:r>
+        <w:rPr>
+          <w:color w:val="000000"/>
+        </w:rPr>
+        <w:t xml:space="preserve"> a </w:t>
+      </w:r>
+      <w:r>
+        <w:rPr>
+          <w:color w:val="000000"/>
+        </w:rPr>
+        <w:t>Winterfell</w:t>
+      </w:r>
+      <w:r>
+        <w:rPr>
+          <w:color w:val="000000"/>
+        </w:rPr>
+        <w:t xml:space="preserve"> </w:t>
+      </w:r>
+      <w:r>
+        <w:rPr>
+          <w:color w:val="000000"/>
+        </w:rPr>
+        <w:t>de</w:t>
+      </w:r>
+      <w:r>
+        <w:rPr>
+          <w:color w:val="000000"/>
+        </w:rPr>
+        <w:t xml:space="preserve"> </w:t>
+      </w:r>
+      <w:r>
+        <w:rPr>
+          <w:color w:val="000000"/>
+        </w:rPr>
+        <w:t>manera</w:t>
+      </w:r>
+      <w:r>
+        <w:rPr>
+          <w:color w:val="000000"/>
+        </w:rPr>
+        <w:t xml:space="preserve"> </w:t>
+      </w:r>
+      <w:r>
+        <w:rPr>
+          <w:color w:val="000000"/>
+        </w:rPr>
+        <w:t>tal</w:t>
+      </w:r>
+      <w:r>
+        <w:rPr>
+          <w:color w:val="000000"/>
+        </w:rPr>
+        <w:t xml:space="preserve"> </w:t>
+      </w:r>
+      <w:r>
+        <w:rPr>
+          <w:color w:val="000000"/>
+        </w:rPr>
+        <w:t>de</w:t>
+      </w:r>
+      <w:r>
+        <w:rPr>
+          <w:color w:val="000000"/>
+        </w:rPr>
+        <w:t xml:space="preserve"> </w:t>
+      </w:r>
+      <w:r>
+        <w:rPr>
+          <w:color w:val="000000"/>
+        </w:rPr>
+        <w:t>que</w:t>
+      </w:r>
+      <w:r>
+        <w:rPr>
+          <w:color w:val="000000"/>
+        </w:rPr>
+        <w:t xml:space="preserve"> </w:t>
+      </w:r>
+      <w:r>
+        <w:rPr>
+          <w:color w:val="000000"/>
+        </w:rPr>
+        <w:t>las</w:t>
+      </w:r>
+      <w:r>
+        <w:rPr>
+          <w:color w:val="000000"/>
+        </w:rPr>
+        <w:t xml:space="preserve"> </w:t>
+      </w:r>
+      <w:r>
+        <w:rPr>
+          <w:color w:val="000000"/>
+        </w:rPr>
+        <w:t>rutas</w:t>
+      </w:r>
+      <w:r>
+        <w:rPr>
+          <w:color w:val="000000"/>
+        </w:rPr>
+        <w:t xml:space="preserve"> no </w:t>
+      </w:r>
+      <w:r>
+        <w:rPr>
+          <w:color w:val="000000"/>
+        </w:rPr>
+        <w:t>pasen</w:t>
+      </w:r>
+      <w:r>
+        <w:rPr>
+          <w:color w:val="000000"/>
+        </w:rPr>
+        <w:t xml:space="preserve"> </w:t>
+      </w:r>
+      <w:r>
+        <w:rPr>
+          <w:color w:val="000000"/>
+        </w:rPr>
+        <w:t>más</w:t>
+      </w:r>
+      <w:r>
+        <w:rPr>
+          <w:color w:val="000000"/>
+        </w:rPr>
+        <w:t xml:space="preserve"> </w:t>
+      </w:r>
+      <w:r>
+        <w:rPr>
+          <w:color w:val="000000"/>
+        </w:rPr>
+        <w:t>de</w:t>
+      </w:r>
+      <w:r>
+        <w:rPr>
+          <w:color w:val="000000"/>
+        </w:rPr>
+        <w:t xml:space="preserve"> </w:t>
+      </w:r>
+      <w:r>
+        <w:rPr>
+          <w:color w:val="000000"/>
+        </w:rPr>
+        <w:t>cierta</w:t>
+      </w:r>
+      <w:r>
+        <w:rPr>
+          <w:color w:val="000000"/>
+        </w:rPr>
+        <w:t xml:space="preserve"> </w:t>
+      </w:r>
+      <w:r>
+        <w:rPr>
+          <w:color w:val="000000"/>
+        </w:rPr>
+        <w:t>cantidad</w:t>
+      </w:r>
+      <w:r>
+        <w:rPr>
+          <w:color w:val="000000"/>
+        </w:rPr>
+        <w:t xml:space="preserve"> </w:t>
+      </w:r>
+      <w:r>
+        <w:rPr>
+          <w:color w:val="000000"/>
+        </w:rPr>
+        <w:t>de</w:t>
+      </w:r>
+      <w:r>
+        <w:rPr>
+          <w:color w:val="000000"/>
+        </w:rPr>
+        <w:t xml:space="preserve"> </w:t>
+      </w:r>
+      <w:r>
+        <w:rPr>
+          <w:color w:val="000000"/>
+        </w:rPr>
+        <w:t>soldados</w:t>
+      </w:r>
+      <w:r>
+        <w:rPr>
+          <w:color w:val="000000"/>
+        </w:rPr>
+        <w:t xml:space="preserve">. </w:t>
+      </w:r>
+      <w:r>
+        <w:rPr>
+          <w:color w:val="000000"/>
+        </w:rPr>
+        <w:t>¿</w:t>
+      </w:r>
+      <w:r>
+        <w:rPr>
+          <w:color w:val="000000"/>
+        </w:rPr>
+        <w:t>De</w:t>
+      </w:r>
+      <w:r>
+        <w:rPr>
+          <w:color w:val="000000"/>
+        </w:rPr>
+        <w:t xml:space="preserve"> </w:t>
+      </w:r>
+      <w:r>
+        <w:rPr>
+          <w:color w:val="000000"/>
+        </w:rPr>
+        <w:t>qué</w:t>
+      </w:r>
+      <w:r>
+        <w:rPr>
+          <w:color w:val="000000"/>
+        </w:rPr>
+        <w:t xml:space="preserve"> </w:t>
+      </w:r>
+      <w:r>
+        <w:rPr>
+          <w:color w:val="000000"/>
+        </w:rPr>
+        <w:t>forma</w:t>
+      </w:r>
+      <w:r>
+        <w:rPr>
+          <w:color w:val="000000"/>
+        </w:rPr>
+        <w:t xml:space="preserve"> es </w:t>
+      </w:r>
+      <w:r>
+        <w:rPr>
+          <w:color w:val="000000"/>
+        </w:rPr>
+        <w:t>posible</w:t>
+      </w:r>
+      <w:r>
+        <w:rPr>
+          <w:color w:val="000000"/>
+        </w:rPr>
+        <w:t xml:space="preserve"> </w:t>
+      </w:r>
+      <w:r>
+        <w:rPr>
+          <w:color w:val="000000"/>
+        </w:rPr>
+        <w:t>hacer</w:t>
+      </w:r>
+      <w:r>
+        <w:rPr>
+          <w:color w:val="000000"/>
+        </w:rPr>
+        <w:t xml:space="preserve"> </w:t>
+      </w:r>
+      <w:r>
+        <w:rPr>
+          <w:color w:val="000000"/>
+        </w:rPr>
+        <w:t>esto</w:t>
+      </w:r>
+      <w:r>
+        <w:rPr>
+          <w:color w:val="000000"/>
+        </w:rPr>
+        <w:t>?</w:t>
+      </w:r>
+    </w:p>
+    <w:p>
+      <w:pPr>
+        <w:rPr>
+          <w:lang w:val="en-US"/>
+        </w:rPr>
+      </w:pPr>
+      <w:bookmarkStart w:id="0" w:name="_GoBack"/>
+      <w:bookmarkEnd w:id="0"/>
+    </w:p>
+    <w:p>
+      <w:pPr>
+        <w:rPr>
+          <w:rFonts w:ascii="Game of Thrones" w:hAnsi="Game of Thrones"/>
+        </w:rPr>
+      </w:pPr>
+      <w:r>
+        <w:rPr>
+          <w:rFonts w:ascii="Game of Thrones" w:hAnsi="Game of Thrones"/>
+        </w:rPr>
+        <w:lastRenderedPageBreak/>
         <w:t xml:space="preserve">Casa </w:t>
       </w:r>
       <w:proofErr w:type="spellStart"/>
@@ -2912,8 +4703,6 @@
       <w:r>
         <w:t>erza de acción rápida además de</w:t>
       </w:r>
-      <w:bookmarkStart w:id="0" w:name="_GoBack"/>
-      <w:bookmarkEnd w:id="0"/>
       <w:r>
         <w:t xml:space="preserve"> descansar y reparar sus armas para continuar luchando, aunque por desgracia este lugar tiene un máximo de 5000 hombres. Las tropas se van enviando constantemente en cada oleada para reforzar la ofensiva. Debido al proceso de movilización, aumentar la cantidad de hombres que se envían a la batalla en cada oleada tiene un costo de 1 por hombre y disminuirlo de 0.5.</w:t>
       </w:r>
@@ -2962,7 +4751,6 @@
         <w:t xml:space="preserve"> caminantes blancos de 1000, para que el jefe se confíe y salga al campo de batalla. Teniendo esto en cuenta, ¿qué cambios le harías a la estrategia?</w:t>
       </w:r>
     </w:p>
-    <w:p/>
     <w:p>
       <w:pPr>
         <w:rPr>
@@ -3112,6 +4900,95 @@
     </w:lvl>
   </w:abstractNum>
   <w:abstractNum w:abstractNumId="1">
+    <w:nsid w:val="1B1F373F"/>
+    <w:multiLevelType w:val="hybridMultilevel"/>
+    <w:tmpl w:val="2012DB3E"/>
+    <w:lvl w:ilvl="0" w:tplc="04090017">
+      <w:start w:val="1"/>
+      <w:numFmt w:val="lowerLetter"/>
+      <w:lvlText w:val="%1)"/>
+      <w:lvlJc w:val="left"/>
+      <w:pPr>
+        <w:ind w:left="720" w:hanging="360"/>
+      </w:pPr>
+      <w:rPr>
+        <w:rFonts w:hint="default"/>
+      </w:rPr>
+    </w:lvl>
+    <w:lvl w:ilvl="1" w:tplc="04090019" w:tentative="1">
+      <w:start w:val="1"/>
+      <w:numFmt w:val="lowerLetter"/>
+      <w:lvlText w:val="%2."/>
+      <w:lvlJc w:val="left"/>
+      <w:pPr>
+        <w:ind w:left="1440" w:hanging="360"/>
+      </w:pPr>
+    </w:lvl>
+    <w:lvl w:ilvl="2" w:tplc="0409001B" w:tentative="1">
+      <w:start w:val="1"/>
+      <w:numFmt w:val="lowerRoman"/>
+      <w:lvlText w:val="%3."/>
+      <w:lvlJc w:val="right"/>
+      <w:pPr>
+        <w:ind w:left="2160" w:hanging="180"/>
+      </w:pPr>
+    </w:lvl>
+    <w:lvl w:ilvl="3" w:tplc="0409000F" w:tentative="1">
+      <w:start w:val="1"/>
+      <w:numFmt w:val="decimal"/>
+      <w:lvlText w:val="%4."/>
+      <w:lvlJc w:val="left"/>
+      <w:pPr>
+        <w:ind w:left="2880" w:hanging="360"/>
+      </w:pPr>
+    </w:lvl>
+    <w:lvl w:ilvl="4" w:tplc="04090019" w:tentative="1">
+      <w:start w:val="1"/>
+      <w:numFmt w:val="lowerLetter"/>
+      <w:lvlText w:val="%5."/>
+      <w:lvlJc w:val="left"/>
+      <w:pPr>
+        <w:ind w:left="3600" w:hanging="360"/>
+      </w:pPr>
+    </w:lvl>
+    <w:lvl w:ilvl="5" w:tplc="0409001B" w:tentative="1">
+      <w:start w:val="1"/>
+      <w:numFmt w:val="lowerRoman"/>
+      <w:lvlText w:val="%6."/>
+      <w:lvlJc w:val="right"/>
+      <w:pPr>
+        <w:ind w:left="4320" w:hanging="180"/>
+      </w:pPr>
+    </w:lvl>
+    <w:lvl w:ilvl="6" w:tplc="0409000F" w:tentative="1">
+      <w:start w:val="1"/>
+      <w:numFmt w:val="decimal"/>
+      <w:lvlText w:val="%7."/>
+      <w:lvlJc w:val="left"/>
+      <w:pPr>
+        <w:ind w:left="5040" w:hanging="360"/>
+      </w:pPr>
+    </w:lvl>
+    <w:lvl w:ilvl="7" w:tplc="04090019" w:tentative="1">
+      <w:start w:val="1"/>
+      <w:numFmt w:val="lowerLetter"/>
+      <w:lvlText w:val="%8."/>
+      <w:lvlJc w:val="left"/>
+      <w:pPr>
+        <w:ind w:left="5760" w:hanging="360"/>
+      </w:pPr>
+    </w:lvl>
+    <w:lvl w:ilvl="8" w:tplc="0409001B" w:tentative="1">
+      <w:start w:val="1"/>
+      <w:numFmt w:val="lowerRoman"/>
+      <w:lvlText w:val="%9."/>
+      <w:lvlJc w:val="right"/>
+      <w:pPr>
+        <w:ind w:left="6480" w:hanging="180"/>
+      </w:pPr>
+    </w:lvl>
+  </w:abstractNum>
+  <w:abstractNum w:abstractNumId="2">
     <w:nsid w:val="21DE0204"/>
     <w:multiLevelType w:val="hybridMultilevel"/>
     <w:tmpl w:val="1FA42526"/>
@@ -3200,7 +5077,7 @@
       </w:pPr>
     </w:lvl>
   </w:abstractNum>
-  <w:abstractNum w:abstractNumId="2">
+  <w:abstractNum w:abstractNumId="3">
     <w:nsid w:val="39A11656"/>
     <w:multiLevelType w:val="hybridMultilevel"/>
     <w:tmpl w:val="7DCC7AE0"/>
@@ -3289,7 +5166,7 @@
       </w:pPr>
     </w:lvl>
   </w:abstractNum>
-  <w:abstractNum w:abstractNumId="3">
+  <w:abstractNum w:abstractNumId="4">
     <w:nsid w:val="3E9754AB"/>
     <w:multiLevelType w:val="hybridMultilevel"/>
     <w:tmpl w:val="F3F221D0"/>
@@ -3402,7 +5279,7 @@
       </w:rPr>
     </w:lvl>
   </w:abstractNum>
-  <w:abstractNum w:abstractNumId="4">
+  <w:abstractNum w:abstractNumId="5">
     <w:nsid w:val="3F59737B"/>
     <w:multiLevelType w:val="hybridMultilevel"/>
     <w:tmpl w:val="2D963B6E"/>
@@ -3491,7 +5368,7 @@
       </w:pPr>
     </w:lvl>
   </w:abstractNum>
-  <w:abstractNum w:abstractNumId="5">
+  <w:abstractNum w:abstractNumId="6">
     <w:nsid w:val="65860FE3"/>
     <w:multiLevelType w:val="hybridMultilevel"/>
     <w:tmpl w:val="3BDAA65A"/>
@@ -3580,7 +5457,7 @@
       </w:pPr>
     </w:lvl>
   </w:abstractNum>
-  <w:abstractNum w:abstractNumId="6">
+  <w:abstractNum w:abstractNumId="7">
     <w:nsid w:val="713724E1"/>
     <w:multiLevelType w:val="hybridMultilevel"/>
     <w:tmpl w:val="AF1C3862"/>
@@ -3669,7 +5546,7 @@
       </w:pPr>
     </w:lvl>
   </w:abstractNum>
-  <w:abstractNum w:abstractNumId="7">
+  <w:abstractNum w:abstractNumId="8">
     <w:nsid w:val="75934788"/>
     <w:multiLevelType w:val="hybridMultilevel"/>
     <w:tmpl w:val="A07AD9B0"/>
@@ -3786,25 +5663,28 @@
     <w:abstractNumId w:val="0"/>
   </w:num>
   <w:num w:numId="2">
-    <w:abstractNumId w:val="1"/>
+    <w:abstractNumId w:val="2"/>
   </w:num>
   <w:num w:numId="3">
+    <w:abstractNumId w:val="5"/>
+  </w:num>
+  <w:num w:numId="4">
     <w:abstractNumId w:val="4"/>
   </w:num>
-  <w:num w:numId="4">
+  <w:num w:numId="5">
+    <w:abstractNumId w:val="7"/>
+  </w:num>
+  <w:num w:numId="6">
+    <w:abstractNumId w:val="8"/>
+  </w:num>
+  <w:num w:numId="7">
     <w:abstractNumId w:val="3"/>
   </w:num>
-  <w:num w:numId="5">
+  <w:num w:numId="8">
     <w:abstractNumId w:val="6"/>
   </w:num>
-  <w:num w:numId="6">
-    <w:abstractNumId w:val="7"/>
-  </w:num>
-  <w:num w:numId="7">
-    <w:abstractNumId w:val="2"/>
-  </w:num>
-  <w:num w:numId="8">
-    <w:abstractNumId w:val="5"/>
+  <w:num w:numId="9">
+    <w:abstractNumId w:val="1"/>
   </w:num>
 </w:numbering>
 </file>
@@ -4048,6 +5928,37 @@
       </w:tblCellMar>
     </w:tblPr>
   </w:style>
+  <w:style w:type="paragraph" w:styleId="Textodeglobo">
+    <w:name w:val="Balloon Text"/>
+    <w:basedOn w:val="Normal"/>
+    <w:link w:val="TextodegloboCar"/>
+    <w:uiPriority w:val="99"/>
+    <w:semiHidden/>
+    <w:unhideWhenUsed/>
+    <w:rsid w:val="00932A2D"/>
+    <w:pPr>
+      <w:spacing w:after="0" w:line="240" w:lineRule="auto"/>
+    </w:pPr>
+    <w:rPr>
+      <w:rFonts w:ascii="Tahoma" w:hAnsi="Tahoma" w:cs="Tahoma"/>
+      <w:sz w:val="16"/>
+      <w:szCs w:val="16"/>
+    </w:rPr>
+  </w:style>
+  <w:style w:type="character" w:customStyle="1" w:styleId="TextodegloboCar">
+    <w:name w:val="Texto de globo Car"/>
+    <w:basedOn w:val="Fuentedeprrafopredeter"/>
+    <w:link w:val="Textodeglobo"/>
+    <w:uiPriority w:val="99"/>
+    <w:semiHidden/>
+    <w:rsid w:val="00932A2D"/>
+    <w:rPr>
+      <w:rFonts w:ascii="Tahoma" w:hAnsi="Tahoma" w:cs="Tahoma"/>
+      <w:sz w:val="16"/>
+      <w:szCs w:val="16"/>
+      <w:lang w:val="es-ES"/>
+    </w:rPr>
+  </w:style>
 </w:styles>
 </file>
 
@@ -4289,6 +6200,37 @@
         <w:right w:w="108" w:type="dxa"/>
       </w:tblCellMar>
     </w:tblPr>
+  </w:style>
+  <w:style w:type="paragraph" w:styleId="Textodeglobo">
+    <w:name w:val="Balloon Text"/>
+    <w:basedOn w:val="Normal"/>
+    <w:link w:val="TextodegloboCar"/>
+    <w:uiPriority w:val="99"/>
+    <w:semiHidden/>
+    <w:unhideWhenUsed/>
+    <w:rsid w:val="00932A2D"/>
+    <w:pPr>
+      <w:spacing w:after="0" w:line="240" w:lineRule="auto"/>
+    </w:pPr>
+    <w:rPr>
+      <w:rFonts w:ascii="Tahoma" w:hAnsi="Tahoma" w:cs="Tahoma"/>
+      <w:sz w:val="16"/>
+      <w:szCs w:val="16"/>
+    </w:rPr>
+  </w:style>
+  <w:style w:type="character" w:customStyle="1" w:styleId="TextodegloboCar">
+    <w:name w:val="Texto de globo Car"/>
+    <w:basedOn w:val="Fuentedeprrafopredeter"/>
+    <w:link w:val="Textodeglobo"/>
+    <w:uiPriority w:val="99"/>
+    <w:semiHidden/>
+    <w:rsid w:val="00932A2D"/>
+    <w:rPr>
+      <w:rFonts w:ascii="Tahoma" w:hAnsi="Tahoma" w:cs="Tahoma"/>
+      <w:sz w:val="16"/>
+      <w:szCs w:val="16"/>
+      <w:lang w:val="es-ES"/>
+    </w:rPr>
   </w:style>
 </w:styles>
 </file>

--- a/FC - Plantilla/Clase práctica.docx
+++ b/FC - Plantilla/Clase práctica.docx
@@ -1597,10 +1597,89 @@
           <w:numId w:val="1"/>
         </w:numPr>
       </w:pPr>
-      <w:r>
-        <w:t>Es hora de reunir todos los recursos y tropas. Para esto se conoce que hacen falta trasladar las armas, comida, soldados y fuego valiryo hacia diferentes puntos intermedios para finalmente llegar a Winterfell. El traslado está condicionado por diferentes situaciones, clima, calidad del camino, tipo de recurso, que hacen que se tenga un desgaste de los recursos en el traslado en dependencia del destino. Este desgaste se observa:</w:t>
-      </w:r>
-    </w:p>
+      <w:bookmarkStart w:id="0" w:name="_GoBack"/>
+      <w:r>
+        <w:t xml:space="preserve">Es hora de reunir todos los recursos y tropas. Para esto se conoce que hacen falta trasladar las armas, comida, soldados y fuego valiryo </w:t>
+      </w:r>
+      <w:r>
+        <w:t xml:space="preserve">desde Bravos, </w:t>
+      </w:r>
+      <w:proofErr w:type="spellStart"/>
+      <w:r>
+        <w:t>Pentos</w:t>
+      </w:r>
+      <w:proofErr w:type="spellEnd"/>
+      <w:r>
+        <w:t xml:space="preserve"> y </w:t>
+      </w:r>
+      <w:proofErr w:type="spellStart"/>
+      <w:r>
+        <w:t>Highgarden</w:t>
+      </w:r>
+      <w:proofErr w:type="spellEnd"/>
+      <w:r>
+        <w:t xml:space="preserve"> </w:t>
+      </w:r>
+      <w:r>
+        <w:t xml:space="preserve">hacia </w:t>
+      </w:r>
+      <w:proofErr w:type="spellStart"/>
+      <w:r>
+        <w:t>Storm´s</w:t>
+      </w:r>
+      <w:proofErr w:type="spellEnd"/>
+      <w:r>
+        <w:t xml:space="preserve"> </w:t>
+      </w:r>
+      <w:proofErr w:type="spellStart"/>
+      <w:r>
+        <w:t>End</w:t>
+      </w:r>
+      <w:proofErr w:type="spellEnd"/>
+      <w:r>
+        <w:t xml:space="preserve">, </w:t>
+      </w:r>
+      <w:proofErr w:type="spellStart"/>
+      <w:r>
+        <w:t>King´s</w:t>
+      </w:r>
+      <w:proofErr w:type="spellEnd"/>
+      <w:r>
+        <w:t xml:space="preserve"> </w:t>
+      </w:r>
+      <w:proofErr w:type="spellStart"/>
+      <w:r>
+        <w:t>Landing</w:t>
+      </w:r>
+      <w:proofErr w:type="spellEnd"/>
+      <w:r>
+        <w:t xml:space="preserve"> y </w:t>
+      </w:r>
+      <w:proofErr w:type="spellStart"/>
+      <w:r>
+        <w:t>Casterly</w:t>
+      </w:r>
+      <w:proofErr w:type="spellEnd"/>
+      <w:r>
+        <w:t xml:space="preserve"> Rock</w:t>
+      </w:r>
+      <w:r>
+        <w:t xml:space="preserve"> </w:t>
+      </w:r>
+      <w:r>
+        <w:t xml:space="preserve">desde donde finalmente </w:t>
+      </w:r>
+      <w:r>
+        <w:t>llegar</w:t>
+      </w:r>
+      <w:r>
+        <w:t>án</w:t>
+      </w:r>
+      <w:r>
+        <w:t xml:space="preserve"> a Winterfell. El traslado está condicionado por diferentes situaciones, clima, calidad del camino, tipo de recurso, que hacen que se tenga un desgaste de los recursos en el traslado en dependencia del destino. Este desgaste se observa:</w:t>
+      </w:r>
+    </w:p>
+    <w:bookmarkEnd w:id="0"/>
     <w:p>
       <w:pPr>
         <w:pStyle w:val="Prrafodelista"/>
@@ -1611,6 +1690,686 @@
       </w:pPr>
       <w:r>
         <w:t>Armas:</w:t>
+      </w:r>
+    </w:p>
+    <w:tbl>
+      <w:tblPr>
+        <w:tblStyle w:val="Tablaconcuadrcula"/>
+        <w:tblW w:w="0" w:type="auto"/>
+        <w:tblInd w:w="720" w:type="dxa"/>
+        <w:tblLook w:val="04A0" w:firstRow="1" w:lastRow="0" w:firstColumn="1" w:lastColumn="0" w:noHBand="0" w:noVBand="1"/>
+      </w:tblPr>
+      <w:tblGrid>
+        <w:gridCol w:w="2246"/>
+        <w:gridCol w:w="2202"/>
+        <w:gridCol w:w="2203"/>
+        <w:gridCol w:w="2205"/>
+      </w:tblGrid>
+      <w:tr>
+        <w:tc>
+          <w:tcPr>
+            <w:tcW w:w="2394" w:type="dxa"/>
+          </w:tcPr>
+          <w:p>
+            <w:r>
+              <w:t>Lugares</w:t>
+            </w:r>
+          </w:p>
+        </w:tc>
+        <w:tc>
+          <w:tcPr>
+            <w:tcW w:w="2394" w:type="dxa"/>
+          </w:tcPr>
+          <w:p>
+            <w:proofErr w:type="spellStart"/>
+            <w:r>
+              <w:t>Storm´s</w:t>
+            </w:r>
+            <w:proofErr w:type="spellEnd"/>
+            <w:r>
+              <w:t xml:space="preserve"> </w:t>
+            </w:r>
+            <w:proofErr w:type="spellStart"/>
+            <w:r>
+              <w:t>End</w:t>
+            </w:r>
+            <w:proofErr w:type="spellEnd"/>
+          </w:p>
+        </w:tc>
+        <w:tc>
+          <w:tcPr>
+            <w:tcW w:w="2394" w:type="dxa"/>
+          </w:tcPr>
+          <w:p>
+            <w:proofErr w:type="spellStart"/>
+            <w:r>
+              <w:t>King´s</w:t>
+            </w:r>
+            <w:proofErr w:type="spellEnd"/>
+            <w:r>
+              <w:t xml:space="preserve"> </w:t>
+            </w:r>
+            <w:proofErr w:type="spellStart"/>
+            <w:r>
+              <w:t>Landing</w:t>
+            </w:r>
+            <w:proofErr w:type="spellEnd"/>
+          </w:p>
+        </w:tc>
+        <w:tc>
+          <w:tcPr>
+            <w:tcW w:w="2394" w:type="dxa"/>
+          </w:tcPr>
+          <w:p>
+            <w:proofErr w:type="spellStart"/>
+            <w:r>
+              <w:t>Casterly</w:t>
+            </w:r>
+            <w:proofErr w:type="spellEnd"/>
+            <w:r>
+              <w:t xml:space="preserve"> Rock</w:t>
+            </w:r>
+          </w:p>
+        </w:tc>
+      </w:tr>
+      <w:tr>
+        <w:tc>
+          <w:tcPr>
+            <w:tcW w:w="2394" w:type="dxa"/>
+          </w:tcPr>
+          <w:p>
+            <w:proofErr w:type="spellStart"/>
+            <w:r>
+              <w:t>Braavos</w:t>
+            </w:r>
+            <w:proofErr w:type="spellEnd"/>
+          </w:p>
+        </w:tc>
+        <w:tc>
+          <w:tcPr>
+            <w:tcW w:w="2394" w:type="dxa"/>
+          </w:tcPr>
+          <w:p>
+            <w:r>
+              <w:t>5</w:t>
+            </w:r>
+          </w:p>
+        </w:tc>
+        <w:tc>
+          <w:tcPr>
+            <w:tcW w:w="2394" w:type="dxa"/>
+          </w:tcPr>
+          <w:p>
+            <w:r>
+              <w:t>10</w:t>
+            </w:r>
+          </w:p>
+        </w:tc>
+        <w:tc>
+          <w:tcPr>
+            <w:tcW w:w="2394" w:type="dxa"/>
+          </w:tcPr>
+          <w:p>
+            <w:r>
+              <w:t>7</w:t>
+            </w:r>
+          </w:p>
+        </w:tc>
+      </w:tr>
+      <w:tr>
+        <w:tc>
+          <w:tcPr>
+            <w:tcW w:w="2394" w:type="dxa"/>
+          </w:tcPr>
+          <w:p>
+            <w:proofErr w:type="spellStart"/>
+            <w:r>
+              <w:t>Pentos</w:t>
+            </w:r>
+            <w:proofErr w:type="spellEnd"/>
+          </w:p>
+        </w:tc>
+        <w:tc>
+          <w:tcPr>
+            <w:tcW w:w="2394" w:type="dxa"/>
+          </w:tcPr>
+          <w:p>
+            <w:r>
+              <w:t>10</w:t>
+            </w:r>
+          </w:p>
+        </w:tc>
+        <w:tc>
+          <w:tcPr>
+            <w:tcW w:w="2394" w:type="dxa"/>
+          </w:tcPr>
+          <w:p>
+            <w:r>
+              <w:t>20</w:t>
+            </w:r>
+          </w:p>
+        </w:tc>
+        <w:tc>
+          <w:tcPr>
+            <w:tcW w:w="2394" w:type="dxa"/>
+          </w:tcPr>
+          <w:p>
+            <w:r>
+              <w:t>10</w:t>
+            </w:r>
+          </w:p>
+        </w:tc>
+      </w:tr>
+      <w:tr>
+        <w:tc>
+          <w:tcPr>
+            <w:tcW w:w="2394" w:type="dxa"/>
+          </w:tcPr>
+          <w:p>
+            <w:proofErr w:type="spellStart"/>
+            <w:r>
+              <w:t>Highgarden</w:t>
+            </w:r>
+            <w:proofErr w:type="spellEnd"/>
+          </w:p>
+        </w:tc>
+        <w:tc>
+          <w:tcPr>
+            <w:tcW w:w="2394" w:type="dxa"/>
+          </w:tcPr>
+          <w:p>
+            <w:r>
+              <w:t>7</w:t>
+            </w:r>
+          </w:p>
+        </w:tc>
+        <w:tc>
+          <w:tcPr>
+            <w:tcW w:w="2394" w:type="dxa"/>
+          </w:tcPr>
+          <w:p>
+            <w:r>
+              <w:t>10</w:t>
+            </w:r>
+          </w:p>
+        </w:tc>
+        <w:tc>
+          <w:tcPr>
+            <w:tcW w:w="2394" w:type="dxa"/>
+          </w:tcPr>
+          <w:p>
+            <w:r>
+              <w:t>7</w:t>
+            </w:r>
+          </w:p>
+        </w:tc>
+      </w:tr>
+    </w:tbl>
+    <w:p>
+      <w:pPr>
+        <w:pStyle w:val="Prrafodelista"/>
+        <w:numPr>
+          <w:ilvl w:val="0"/>
+          <w:numId w:val="6"/>
+        </w:numPr>
+      </w:pPr>
+      <w:r>
+        <w:t>Comida:</w:t>
+      </w:r>
+    </w:p>
+    <w:tbl>
+      <w:tblPr>
+        <w:tblStyle w:val="Tablaconcuadrcula"/>
+        <w:tblW w:w="0" w:type="auto"/>
+        <w:tblInd w:w="720" w:type="dxa"/>
+        <w:tblLook w:val="04A0" w:firstRow="1" w:lastRow="0" w:firstColumn="1" w:lastColumn="0" w:noHBand="0" w:noVBand="1"/>
+      </w:tblPr>
+      <w:tblGrid>
+        <w:gridCol w:w="2246"/>
+        <w:gridCol w:w="2202"/>
+        <w:gridCol w:w="2203"/>
+        <w:gridCol w:w="2205"/>
+      </w:tblGrid>
+      <w:tr>
+        <w:tc>
+          <w:tcPr>
+            <w:tcW w:w="2394" w:type="dxa"/>
+          </w:tcPr>
+          <w:p>
+            <w:r>
+              <w:t>Lugares</w:t>
+            </w:r>
+          </w:p>
+        </w:tc>
+        <w:tc>
+          <w:tcPr>
+            <w:tcW w:w="2394" w:type="dxa"/>
+          </w:tcPr>
+          <w:p>
+            <w:proofErr w:type="spellStart"/>
+            <w:r>
+              <w:t>Storm´s</w:t>
+            </w:r>
+            <w:proofErr w:type="spellEnd"/>
+            <w:r>
+              <w:t xml:space="preserve"> </w:t>
+            </w:r>
+            <w:proofErr w:type="spellStart"/>
+            <w:r>
+              <w:t>End</w:t>
+            </w:r>
+            <w:proofErr w:type="spellEnd"/>
+          </w:p>
+        </w:tc>
+        <w:tc>
+          <w:tcPr>
+            <w:tcW w:w="2394" w:type="dxa"/>
+          </w:tcPr>
+          <w:p>
+            <w:proofErr w:type="spellStart"/>
+            <w:r>
+              <w:t>King´s</w:t>
+            </w:r>
+            <w:proofErr w:type="spellEnd"/>
+            <w:r>
+              <w:t xml:space="preserve"> </w:t>
+            </w:r>
+            <w:proofErr w:type="spellStart"/>
+            <w:r>
+              <w:t>Landing</w:t>
+            </w:r>
+            <w:proofErr w:type="spellEnd"/>
+          </w:p>
+        </w:tc>
+        <w:tc>
+          <w:tcPr>
+            <w:tcW w:w="2394" w:type="dxa"/>
+          </w:tcPr>
+          <w:p>
+            <w:proofErr w:type="spellStart"/>
+            <w:r>
+              <w:t>Casterly</w:t>
+            </w:r>
+            <w:proofErr w:type="spellEnd"/>
+            <w:r>
+              <w:t xml:space="preserve"> Rock</w:t>
+            </w:r>
+          </w:p>
+        </w:tc>
+      </w:tr>
+      <w:tr>
+        <w:tc>
+          <w:tcPr>
+            <w:tcW w:w="2394" w:type="dxa"/>
+          </w:tcPr>
+          <w:p>
+            <w:proofErr w:type="spellStart"/>
+            <w:r>
+              <w:t>Braavos</w:t>
+            </w:r>
+            <w:proofErr w:type="spellEnd"/>
+          </w:p>
+        </w:tc>
+        <w:tc>
+          <w:tcPr>
+            <w:tcW w:w="2394" w:type="dxa"/>
+          </w:tcPr>
+          <w:p>
+            <w:r>
+              <w:t>25</w:t>
+            </w:r>
+          </w:p>
+        </w:tc>
+        <w:tc>
+          <w:tcPr>
+            <w:tcW w:w="2394" w:type="dxa"/>
+          </w:tcPr>
+          <w:p>
+            <w:r>
+              <w:t>20</w:t>
+            </w:r>
+          </w:p>
+        </w:tc>
+        <w:tc>
+          <w:tcPr>
+            <w:tcW w:w="2394" w:type="dxa"/>
+          </w:tcPr>
+          <w:p>
+            <w:r>
+              <w:t>15</w:t>
+            </w:r>
+          </w:p>
+        </w:tc>
+      </w:tr>
+      <w:tr>
+        <w:tc>
+          <w:tcPr>
+            <w:tcW w:w="2394" w:type="dxa"/>
+          </w:tcPr>
+          <w:p>
+            <w:proofErr w:type="spellStart"/>
+            <w:r>
+              <w:t>Pentos</w:t>
+            </w:r>
+            <w:proofErr w:type="spellEnd"/>
+          </w:p>
+        </w:tc>
+        <w:tc>
+          <w:tcPr>
+            <w:tcW w:w="2394" w:type="dxa"/>
+          </w:tcPr>
+          <w:p>
+            <w:r>
+              <w:t>20</w:t>
+            </w:r>
+          </w:p>
+        </w:tc>
+        <w:tc>
+          <w:tcPr>
+            <w:tcW w:w="2394" w:type="dxa"/>
+          </w:tcPr>
+          <w:p>
+            <w:r>
+              <w:t>17</w:t>
+            </w:r>
+          </w:p>
+        </w:tc>
+        <w:tc>
+          <w:tcPr>
+            <w:tcW w:w="2394" w:type="dxa"/>
+          </w:tcPr>
+          <w:p>
+            <w:r>
+              <w:t>10</w:t>
+            </w:r>
+          </w:p>
+        </w:tc>
+      </w:tr>
+      <w:tr>
+        <w:tc>
+          <w:tcPr>
+            <w:tcW w:w="2394" w:type="dxa"/>
+          </w:tcPr>
+          <w:p>
+            <w:proofErr w:type="spellStart"/>
+            <w:r>
+              <w:t>Highgarden</w:t>
+            </w:r>
+            <w:proofErr w:type="spellEnd"/>
+          </w:p>
+        </w:tc>
+        <w:tc>
+          <w:tcPr>
+            <w:tcW w:w="2394" w:type="dxa"/>
+          </w:tcPr>
+          <w:p>
+            <w:r>
+              <w:t>15</w:t>
+            </w:r>
+          </w:p>
+        </w:tc>
+        <w:tc>
+          <w:tcPr>
+            <w:tcW w:w="2394" w:type="dxa"/>
+          </w:tcPr>
+          <w:p>
+            <w:r>
+              <w:t>10</w:t>
+            </w:r>
+          </w:p>
+        </w:tc>
+        <w:tc>
+          <w:tcPr>
+            <w:tcW w:w="2394" w:type="dxa"/>
+          </w:tcPr>
+          <w:p>
+            <w:r>
+              <w:t>5</w:t>
+            </w:r>
+          </w:p>
+        </w:tc>
+      </w:tr>
+    </w:tbl>
+    <w:p>
+      <w:pPr>
+        <w:pStyle w:val="Prrafodelista"/>
+        <w:numPr>
+          <w:ilvl w:val="0"/>
+          <w:numId w:val="6"/>
+        </w:numPr>
+      </w:pPr>
+      <w:r>
+        <w:t>Soldados</w:t>
+      </w:r>
+    </w:p>
+    <w:tbl>
+      <w:tblPr>
+        <w:tblStyle w:val="Tablaconcuadrcula"/>
+        <w:tblW w:w="0" w:type="auto"/>
+        <w:tblInd w:w="720" w:type="dxa"/>
+        <w:tblLook w:val="04A0" w:firstRow="1" w:lastRow="0" w:firstColumn="1" w:lastColumn="0" w:noHBand="0" w:noVBand="1"/>
+      </w:tblPr>
+      <w:tblGrid>
+        <w:gridCol w:w="2246"/>
+        <w:gridCol w:w="2202"/>
+        <w:gridCol w:w="2203"/>
+        <w:gridCol w:w="2205"/>
+      </w:tblGrid>
+      <w:tr>
+        <w:tc>
+          <w:tcPr>
+            <w:tcW w:w="2394" w:type="dxa"/>
+          </w:tcPr>
+          <w:p>
+            <w:r>
+              <w:t>Lugares</w:t>
+            </w:r>
+          </w:p>
+        </w:tc>
+        <w:tc>
+          <w:tcPr>
+            <w:tcW w:w="2394" w:type="dxa"/>
+          </w:tcPr>
+          <w:p>
+            <w:proofErr w:type="spellStart"/>
+            <w:r>
+              <w:t>Storm´s</w:t>
+            </w:r>
+            <w:proofErr w:type="spellEnd"/>
+            <w:r>
+              <w:t xml:space="preserve"> </w:t>
+            </w:r>
+            <w:proofErr w:type="spellStart"/>
+            <w:r>
+              <w:t>End</w:t>
+            </w:r>
+            <w:proofErr w:type="spellEnd"/>
+          </w:p>
+        </w:tc>
+        <w:tc>
+          <w:tcPr>
+            <w:tcW w:w="2394" w:type="dxa"/>
+          </w:tcPr>
+          <w:p>
+            <w:proofErr w:type="spellStart"/>
+            <w:r>
+              <w:t>King´s</w:t>
+            </w:r>
+            <w:proofErr w:type="spellEnd"/>
+            <w:r>
+              <w:t xml:space="preserve"> </w:t>
+            </w:r>
+            <w:proofErr w:type="spellStart"/>
+            <w:r>
+              <w:t>Landing</w:t>
+            </w:r>
+            <w:proofErr w:type="spellEnd"/>
+          </w:p>
+        </w:tc>
+        <w:tc>
+          <w:tcPr>
+            <w:tcW w:w="2394" w:type="dxa"/>
+          </w:tcPr>
+          <w:p>
+            <w:proofErr w:type="spellStart"/>
+            <w:r>
+              <w:t>Casterly</w:t>
+            </w:r>
+            <w:proofErr w:type="spellEnd"/>
+            <w:r>
+              <w:t xml:space="preserve"> Rock</w:t>
+            </w:r>
+          </w:p>
+        </w:tc>
+      </w:tr>
+      <w:tr>
+        <w:tc>
+          <w:tcPr>
+            <w:tcW w:w="2394" w:type="dxa"/>
+          </w:tcPr>
+          <w:p>
+            <w:proofErr w:type="spellStart"/>
+            <w:r>
+              <w:t>Braavos</w:t>
+            </w:r>
+            <w:proofErr w:type="spellEnd"/>
+          </w:p>
+        </w:tc>
+        <w:tc>
+          <w:tcPr>
+            <w:tcW w:w="2394" w:type="dxa"/>
+          </w:tcPr>
+          <w:p>
+            <w:r>
+              <w:t>10</w:t>
+            </w:r>
+          </w:p>
+        </w:tc>
+        <w:tc>
+          <w:tcPr>
+            <w:tcW w:w="2394" w:type="dxa"/>
+          </w:tcPr>
+          <w:p>
+            <w:r>
+              <w:t>7</w:t>
+            </w:r>
+          </w:p>
+        </w:tc>
+        <w:tc>
+          <w:tcPr>
+            <w:tcW w:w="2394" w:type="dxa"/>
+          </w:tcPr>
+          <w:p>
+            <w:r>
+              <w:t>7</w:t>
+            </w:r>
+          </w:p>
+        </w:tc>
+      </w:tr>
+      <w:tr>
+        <w:tc>
+          <w:tcPr>
+            <w:tcW w:w="2394" w:type="dxa"/>
+          </w:tcPr>
+          <w:p>
+            <w:proofErr w:type="spellStart"/>
+            <w:r>
+              <w:t>Pentos</w:t>
+            </w:r>
+            <w:proofErr w:type="spellEnd"/>
+          </w:p>
+        </w:tc>
+        <w:tc>
+          <w:tcPr>
+            <w:tcW w:w="2394" w:type="dxa"/>
+          </w:tcPr>
+          <w:p>
+            <w:r>
+              <w:t>7</w:t>
+            </w:r>
+          </w:p>
+        </w:tc>
+        <w:tc>
+          <w:tcPr>
+            <w:tcW w:w="2394" w:type="dxa"/>
+          </w:tcPr>
+          <w:p>
+            <w:r>
+              <w:t>10</w:t>
+            </w:r>
+          </w:p>
+        </w:tc>
+        <w:tc>
+          <w:tcPr>
+            <w:tcW w:w="2394" w:type="dxa"/>
+          </w:tcPr>
+          <w:p>
+            <w:pPr>
+              <w:rPr>
+                <w:lang w:val="en-US"/>
+              </w:rPr>
+            </w:pPr>
+            <w:r>
+              <w:t>9</w:t>
+            </w:r>
+          </w:p>
+        </w:tc>
+      </w:tr>
+      <w:tr>
+        <w:tc>
+          <w:tcPr>
+            <w:tcW w:w="2394" w:type="dxa"/>
+          </w:tcPr>
+          <w:p>
+            <w:proofErr w:type="spellStart"/>
+            <w:r>
+              <w:t>Highgarden</w:t>
+            </w:r>
+            <w:proofErr w:type="spellEnd"/>
+          </w:p>
+        </w:tc>
+        <w:tc>
+          <w:tcPr>
+            <w:tcW w:w="2394" w:type="dxa"/>
+          </w:tcPr>
+          <w:p>
+            <w:r>
+              <w:t>7</w:t>
+            </w:r>
+          </w:p>
+        </w:tc>
+        <w:tc>
+          <w:tcPr>
+            <w:tcW w:w="2394" w:type="dxa"/>
+          </w:tcPr>
+          <w:p>
+            <w:r>
+              <w:t>9</w:t>
+            </w:r>
+          </w:p>
+        </w:tc>
+        <w:tc>
+          <w:tcPr>
+            <w:tcW w:w="2394" w:type="dxa"/>
+          </w:tcPr>
+          <w:p>
+            <w:r>
+              <w:t>8</w:t>
+            </w:r>
+          </w:p>
+        </w:tc>
+      </w:tr>
+    </w:tbl>
+    <w:p>
+      <w:pPr>
+        <w:pStyle w:val="Prrafodelista"/>
+        <w:numPr>
+          <w:ilvl w:val="0"/>
+          <w:numId w:val="6"/>
+        </w:numPr>
+      </w:pPr>
+      <w:r>
+        <w:t>Fuego valiryo</w:t>
       </w:r>
     </w:p>
     <w:tbl>
@@ -1629,7 +2388,7 @@
       <w:tr>
         <w:tc>
           <w:tcPr>
-            <w:tcW w:w="2394" w:type="dxa"/>
+            <w:tcW w:w="2244" w:type="dxa"/>
           </w:tcPr>
           <w:p>
             <w:r>
@@ -1639,31 +2398,56 @@
         </w:tc>
         <w:tc>
           <w:tcPr>
-            <w:tcW w:w="2394" w:type="dxa"/>
-          </w:tcPr>
-          <w:p>
-            <w:r>
-              <w:t>2.1</w:t>
-            </w:r>
-          </w:p>
-        </w:tc>
-        <w:tc>
-          <w:tcPr>
-            <w:tcW w:w="2394" w:type="dxa"/>
-          </w:tcPr>
-          <w:p>
-            <w:r>
-              <w:t>2.2</w:t>
-            </w:r>
-          </w:p>
-        </w:tc>
-        <w:tc>
-          <w:tcPr>
-            <w:tcW w:w="2394" w:type="dxa"/>
-          </w:tcPr>
-          <w:p>
-            <w:r>
-              <w:t>2.3</w:t>
+            <w:tcW w:w="2204" w:type="dxa"/>
+          </w:tcPr>
+          <w:p>
+            <w:proofErr w:type="spellStart"/>
+            <w:r>
+              <w:t>Storm´s</w:t>
+            </w:r>
+            <w:proofErr w:type="spellEnd"/>
+            <w:r>
+              <w:t xml:space="preserve"> </w:t>
+            </w:r>
+            <w:proofErr w:type="spellStart"/>
+            <w:r>
+              <w:t>End</w:t>
+            </w:r>
+            <w:proofErr w:type="spellEnd"/>
+          </w:p>
+        </w:tc>
+        <w:tc>
+          <w:tcPr>
+            <w:tcW w:w="2204" w:type="dxa"/>
+          </w:tcPr>
+          <w:p>
+            <w:proofErr w:type="spellStart"/>
+            <w:r>
+              <w:t>King´s</w:t>
+            </w:r>
+            <w:proofErr w:type="spellEnd"/>
+            <w:r>
+              <w:t xml:space="preserve"> </w:t>
+            </w:r>
+            <w:proofErr w:type="spellStart"/>
+            <w:r>
+              <w:t>Landing</w:t>
+            </w:r>
+            <w:proofErr w:type="spellEnd"/>
+          </w:p>
+        </w:tc>
+        <w:tc>
+          <w:tcPr>
+            <w:tcW w:w="2204" w:type="dxa"/>
+          </w:tcPr>
+          <w:p>
+            <w:proofErr w:type="spellStart"/>
+            <w:r>
+              <w:t>Casterly</w:t>
+            </w:r>
+            <w:proofErr w:type="spellEnd"/>
+            <w:r>
+              <w:t xml:space="preserve"> Rock</w:t>
             </w:r>
           </w:p>
         </w:tc>
@@ -1671,41 +2455,43 @@
       <w:tr>
         <w:tc>
           <w:tcPr>
-            <w:tcW w:w="2394" w:type="dxa"/>
-          </w:tcPr>
-          <w:p>
-            <w:r>
-              <w:t>1.1</w:t>
-            </w:r>
-          </w:p>
-        </w:tc>
-        <w:tc>
-          <w:tcPr>
-            <w:tcW w:w="2394" w:type="dxa"/>
-          </w:tcPr>
-          <w:p>
-            <w:r>
-              <w:t>5</w:t>
-            </w:r>
-          </w:p>
-        </w:tc>
-        <w:tc>
-          <w:tcPr>
-            <w:tcW w:w="2394" w:type="dxa"/>
-          </w:tcPr>
-          <w:p>
-            <w:r>
-              <w:t>10</w:t>
-            </w:r>
-          </w:p>
-        </w:tc>
-        <w:tc>
-          <w:tcPr>
-            <w:tcW w:w="2394" w:type="dxa"/>
-          </w:tcPr>
-          <w:p>
-            <w:r>
-              <w:t>7</w:t>
+            <w:tcW w:w="2244" w:type="dxa"/>
+          </w:tcPr>
+          <w:p>
+            <w:proofErr w:type="spellStart"/>
+            <w:r>
+              <w:t>Braavos</w:t>
+            </w:r>
+            <w:proofErr w:type="spellEnd"/>
+          </w:p>
+        </w:tc>
+        <w:tc>
+          <w:tcPr>
+            <w:tcW w:w="2204" w:type="dxa"/>
+          </w:tcPr>
+          <w:p>
+            <w:r>
+              <w:t>30</w:t>
+            </w:r>
+          </w:p>
+        </w:tc>
+        <w:tc>
+          <w:tcPr>
+            <w:tcW w:w="2204" w:type="dxa"/>
+          </w:tcPr>
+          <w:p>
+            <w:r>
+              <w:t>25</w:t>
+            </w:r>
+          </w:p>
+        </w:tc>
+        <w:tc>
+          <w:tcPr>
+            <w:tcW w:w="2204" w:type="dxa"/>
+          </w:tcPr>
+          <w:p>
+            <w:r>
+              <w:t>25</w:t>
             </w:r>
           </w:p>
         </w:tc>
@@ -1713,41 +2499,43 @@
       <w:tr>
         <w:tc>
           <w:tcPr>
-            <w:tcW w:w="2394" w:type="dxa"/>
-          </w:tcPr>
-          <w:p>
-            <w:r>
-              <w:t>1.2</w:t>
-            </w:r>
-          </w:p>
-        </w:tc>
-        <w:tc>
-          <w:tcPr>
-            <w:tcW w:w="2394" w:type="dxa"/>
-          </w:tcPr>
-          <w:p>
-            <w:r>
-              <w:t>10</w:t>
-            </w:r>
-          </w:p>
-        </w:tc>
-        <w:tc>
-          <w:tcPr>
-            <w:tcW w:w="2394" w:type="dxa"/>
-          </w:tcPr>
-          <w:p>
-            <w:r>
-              <w:t>20</w:t>
-            </w:r>
-          </w:p>
-        </w:tc>
-        <w:tc>
-          <w:tcPr>
-            <w:tcW w:w="2394" w:type="dxa"/>
-          </w:tcPr>
-          <w:p>
-            <w:r>
-              <w:t>10</w:t>
+            <w:tcW w:w="2244" w:type="dxa"/>
+          </w:tcPr>
+          <w:p>
+            <w:proofErr w:type="spellStart"/>
+            <w:r>
+              <w:t>Pentos</w:t>
+            </w:r>
+            <w:proofErr w:type="spellEnd"/>
+          </w:p>
+        </w:tc>
+        <w:tc>
+          <w:tcPr>
+            <w:tcW w:w="2204" w:type="dxa"/>
+          </w:tcPr>
+          <w:p>
+            <w:r>
+              <w:t>25</w:t>
+            </w:r>
+          </w:p>
+        </w:tc>
+        <w:tc>
+          <w:tcPr>
+            <w:tcW w:w="2204" w:type="dxa"/>
+          </w:tcPr>
+          <w:p>
+            <w:r>
+              <w:t>5</w:t>
+            </w:r>
+          </w:p>
+        </w:tc>
+        <w:tc>
+          <w:tcPr>
+            <w:tcW w:w="2204" w:type="dxa"/>
+          </w:tcPr>
+          <w:p>
+            <w:r>
+              <w:t>5</w:t>
             </w:r>
           </w:p>
         </w:tc>
@@ -1755,599 +2543,14 @@
       <w:tr>
         <w:tc>
           <w:tcPr>
-            <w:tcW w:w="2394" w:type="dxa"/>
-          </w:tcPr>
-          <w:p>
-            <w:r>
-              <w:t>1.3</w:t>
-            </w:r>
-          </w:p>
-        </w:tc>
-        <w:tc>
-          <w:tcPr>
-            <w:tcW w:w="2394" w:type="dxa"/>
-          </w:tcPr>
-          <w:p>
-            <w:r>
-              <w:t>7</w:t>
-            </w:r>
-          </w:p>
-        </w:tc>
-        <w:tc>
-          <w:tcPr>
-            <w:tcW w:w="2394" w:type="dxa"/>
-          </w:tcPr>
-          <w:p>
-            <w:r>
-              <w:t>10</w:t>
-            </w:r>
-          </w:p>
-        </w:tc>
-        <w:tc>
-          <w:tcPr>
-            <w:tcW w:w="2394" w:type="dxa"/>
-          </w:tcPr>
-          <w:p>
-            <w:r>
-              <w:t>7</w:t>
-            </w:r>
-          </w:p>
-        </w:tc>
-      </w:tr>
-    </w:tbl>
-    <w:p>
-      <w:pPr>
-        <w:pStyle w:val="Prrafodelista"/>
-        <w:numPr>
-          <w:ilvl w:val="0"/>
-          <w:numId w:val="6"/>
-        </w:numPr>
-      </w:pPr>
-      <w:r>
-        <w:t>Comida:</w:t>
-      </w:r>
-    </w:p>
-    <w:tbl>
-      <w:tblPr>
-        <w:tblStyle w:val="Tablaconcuadrcula"/>
-        <w:tblW w:w="0" w:type="auto"/>
-        <w:tblInd w:w="720" w:type="dxa"/>
-        <w:tblLook w:val="04A0" w:firstRow="1" w:lastRow="0" w:firstColumn="1" w:lastColumn="0" w:noHBand="0" w:noVBand="1"/>
-      </w:tblPr>
-      <w:tblGrid>
-        <w:gridCol w:w="2244"/>
-        <w:gridCol w:w="2204"/>
-        <w:gridCol w:w="2204"/>
-        <w:gridCol w:w="2204"/>
-      </w:tblGrid>
-      <w:tr>
-        <w:tc>
-          <w:tcPr>
-            <w:tcW w:w="2394" w:type="dxa"/>
-          </w:tcPr>
-          <w:p>
-            <w:r>
-              <w:t>Lugares</w:t>
-            </w:r>
-          </w:p>
-        </w:tc>
-        <w:tc>
-          <w:tcPr>
-            <w:tcW w:w="2394" w:type="dxa"/>
-          </w:tcPr>
-          <w:p>
-            <w:r>
-              <w:t>2.1</w:t>
-            </w:r>
-          </w:p>
-        </w:tc>
-        <w:tc>
-          <w:tcPr>
-            <w:tcW w:w="2394" w:type="dxa"/>
-          </w:tcPr>
-          <w:p>
-            <w:r>
-              <w:t>2.2</w:t>
-            </w:r>
-          </w:p>
-        </w:tc>
-        <w:tc>
-          <w:tcPr>
-            <w:tcW w:w="2394" w:type="dxa"/>
-          </w:tcPr>
-          <w:p>
-            <w:r>
-              <w:t>2.3</w:t>
-            </w:r>
-          </w:p>
-        </w:tc>
-      </w:tr>
-      <w:tr>
-        <w:tc>
-          <w:tcPr>
-            <w:tcW w:w="2394" w:type="dxa"/>
-          </w:tcPr>
-          <w:p>
-            <w:r>
-              <w:t>1.1</w:t>
-            </w:r>
-          </w:p>
-        </w:tc>
-        <w:tc>
-          <w:tcPr>
-            <w:tcW w:w="2394" w:type="dxa"/>
-          </w:tcPr>
-          <w:p>
-            <w:r>
-              <w:t>25</w:t>
-            </w:r>
-          </w:p>
-        </w:tc>
-        <w:tc>
-          <w:tcPr>
-            <w:tcW w:w="2394" w:type="dxa"/>
-          </w:tcPr>
-          <w:p>
-            <w:r>
-              <w:t>20</w:t>
-            </w:r>
-          </w:p>
-        </w:tc>
-        <w:tc>
-          <w:tcPr>
-            <w:tcW w:w="2394" w:type="dxa"/>
-          </w:tcPr>
-          <w:p>
-            <w:r>
-              <w:t>15</w:t>
-            </w:r>
-          </w:p>
-        </w:tc>
-      </w:tr>
-      <w:tr>
-        <w:tc>
-          <w:tcPr>
-            <w:tcW w:w="2394" w:type="dxa"/>
-          </w:tcPr>
-          <w:p>
-            <w:r>
-              <w:t>1.2</w:t>
-            </w:r>
-          </w:p>
-        </w:tc>
-        <w:tc>
-          <w:tcPr>
-            <w:tcW w:w="2394" w:type="dxa"/>
-          </w:tcPr>
-          <w:p>
-            <w:r>
-              <w:t>20</w:t>
-            </w:r>
-          </w:p>
-        </w:tc>
-        <w:tc>
-          <w:tcPr>
-            <w:tcW w:w="2394" w:type="dxa"/>
-          </w:tcPr>
-          <w:p>
-            <w:r>
-              <w:t>17</w:t>
-            </w:r>
-          </w:p>
-        </w:tc>
-        <w:tc>
-          <w:tcPr>
-            <w:tcW w:w="2394" w:type="dxa"/>
-          </w:tcPr>
-          <w:p>
-            <w:r>
-              <w:t>10</w:t>
-            </w:r>
-          </w:p>
-        </w:tc>
-      </w:tr>
-      <w:tr>
-        <w:tc>
-          <w:tcPr>
-            <w:tcW w:w="2394" w:type="dxa"/>
-          </w:tcPr>
-          <w:p>
-            <w:r>
-              <w:t>1.3</w:t>
-            </w:r>
-          </w:p>
-        </w:tc>
-        <w:tc>
-          <w:tcPr>
-            <w:tcW w:w="2394" w:type="dxa"/>
-          </w:tcPr>
-          <w:p>
-            <w:r>
-              <w:t>15</w:t>
-            </w:r>
-          </w:p>
-        </w:tc>
-        <w:tc>
-          <w:tcPr>
-            <w:tcW w:w="2394" w:type="dxa"/>
-          </w:tcPr>
-          <w:p>
-            <w:r>
-              <w:t>10</w:t>
-            </w:r>
-          </w:p>
-        </w:tc>
-        <w:tc>
-          <w:tcPr>
-            <w:tcW w:w="2394" w:type="dxa"/>
-          </w:tcPr>
-          <w:p>
-            <w:r>
-              <w:t>5</w:t>
-            </w:r>
-          </w:p>
-        </w:tc>
-      </w:tr>
-    </w:tbl>
-    <w:p>
-      <w:pPr>
-        <w:pStyle w:val="Prrafodelista"/>
-        <w:numPr>
-          <w:ilvl w:val="0"/>
-          <w:numId w:val="6"/>
-        </w:numPr>
-      </w:pPr>
-      <w:r>
-        <w:t>Soldados</w:t>
-      </w:r>
-    </w:p>
-    <w:tbl>
-      <w:tblPr>
-        <w:tblStyle w:val="Tablaconcuadrcula"/>
-        <w:tblW w:w="0" w:type="auto"/>
-        <w:tblInd w:w="720" w:type="dxa"/>
-        <w:tblLook w:val="04A0" w:firstRow="1" w:lastRow="0" w:firstColumn="1" w:lastColumn="0" w:noHBand="0" w:noVBand="1"/>
-      </w:tblPr>
-      <w:tblGrid>
-        <w:gridCol w:w="2244"/>
-        <w:gridCol w:w="2204"/>
-        <w:gridCol w:w="2204"/>
-        <w:gridCol w:w="2204"/>
-      </w:tblGrid>
-      <w:tr>
-        <w:tc>
-          <w:tcPr>
-            <w:tcW w:w="2394" w:type="dxa"/>
-          </w:tcPr>
-          <w:p>
-            <w:r>
-              <w:t>Lugares</w:t>
-            </w:r>
-          </w:p>
-        </w:tc>
-        <w:tc>
-          <w:tcPr>
-            <w:tcW w:w="2394" w:type="dxa"/>
-          </w:tcPr>
-          <w:p>
-            <w:r>
-              <w:t>2.1</w:t>
-            </w:r>
-          </w:p>
-        </w:tc>
-        <w:tc>
-          <w:tcPr>
-            <w:tcW w:w="2394" w:type="dxa"/>
-          </w:tcPr>
-          <w:p>
-            <w:r>
-              <w:t>2.2</w:t>
-            </w:r>
-          </w:p>
-        </w:tc>
-        <w:tc>
-          <w:tcPr>
-            <w:tcW w:w="2394" w:type="dxa"/>
-          </w:tcPr>
-          <w:p>
-            <w:r>
-              <w:t>2.3</w:t>
-            </w:r>
-          </w:p>
-        </w:tc>
-      </w:tr>
-      <w:tr>
-        <w:tc>
-          <w:tcPr>
-            <w:tcW w:w="2394" w:type="dxa"/>
-          </w:tcPr>
-          <w:p>
-            <w:r>
-              <w:t>1.1</w:t>
-            </w:r>
-          </w:p>
-        </w:tc>
-        <w:tc>
-          <w:tcPr>
-            <w:tcW w:w="2394" w:type="dxa"/>
-          </w:tcPr>
-          <w:p>
-            <w:r>
-              <w:t>10</w:t>
-            </w:r>
-          </w:p>
-        </w:tc>
-        <w:tc>
-          <w:tcPr>
-            <w:tcW w:w="2394" w:type="dxa"/>
-          </w:tcPr>
-          <w:p>
-            <w:r>
-              <w:t>7</w:t>
-            </w:r>
-          </w:p>
-        </w:tc>
-        <w:tc>
-          <w:tcPr>
-            <w:tcW w:w="2394" w:type="dxa"/>
-          </w:tcPr>
-          <w:p>
-            <w:r>
-              <w:t>7</w:t>
-            </w:r>
-          </w:p>
-        </w:tc>
-      </w:tr>
-      <w:tr>
-        <w:tc>
-          <w:tcPr>
-            <w:tcW w:w="2394" w:type="dxa"/>
-          </w:tcPr>
-          <w:p>
-            <w:r>
-              <w:t>1.2</w:t>
-            </w:r>
-          </w:p>
-        </w:tc>
-        <w:tc>
-          <w:tcPr>
-            <w:tcW w:w="2394" w:type="dxa"/>
-          </w:tcPr>
-          <w:p>
-            <w:r>
-              <w:t>7</w:t>
-            </w:r>
-          </w:p>
-        </w:tc>
-        <w:tc>
-          <w:tcPr>
-            <w:tcW w:w="2394" w:type="dxa"/>
-          </w:tcPr>
-          <w:p>
-            <w:r>
-              <w:t>10</w:t>
-            </w:r>
-          </w:p>
-        </w:tc>
-        <w:tc>
-          <w:tcPr>
-            <w:tcW w:w="2394" w:type="dxa"/>
-          </w:tcPr>
-          <w:p>
-            <w:pPr>
-              <w:rPr>
-                <w:lang w:val="en-US"/>
-              </w:rPr>
-            </w:pPr>
-            <w:r>
-              <w:t>9</w:t>
-            </w:r>
-          </w:p>
-        </w:tc>
-      </w:tr>
-      <w:tr>
-        <w:tc>
-          <w:tcPr>
-            <w:tcW w:w="2394" w:type="dxa"/>
-          </w:tcPr>
-          <w:p>
-            <w:r>
-              <w:t>1.3</w:t>
-            </w:r>
-          </w:p>
-        </w:tc>
-        <w:tc>
-          <w:tcPr>
-            <w:tcW w:w="2394" w:type="dxa"/>
-          </w:tcPr>
-          <w:p>
-            <w:r>
-              <w:t>7</w:t>
-            </w:r>
-          </w:p>
-        </w:tc>
-        <w:tc>
-          <w:tcPr>
-            <w:tcW w:w="2394" w:type="dxa"/>
-          </w:tcPr>
-          <w:p>
-            <w:r>
-              <w:t>9</w:t>
-            </w:r>
-          </w:p>
-        </w:tc>
-        <w:tc>
-          <w:tcPr>
-            <w:tcW w:w="2394" w:type="dxa"/>
-          </w:tcPr>
-          <w:p>
-            <w:r>
-              <w:t>8</w:t>
-            </w:r>
-          </w:p>
-        </w:tc>
-      </w:tr>
-    </w:tbl>
-    <w:p>
-      <w:pPr>
-        <w:pStyle w:val="Prrafodelista"/>
-        <w:numPr>
-          <w:ilvl w:val="0"/>
-          <w:numId w:val="6"/>
-        </w:numPr>
-      </w:pPr>
-      <w:r>
-        <w:t>Fuego valiryo</w:t>
-      </w:r>
-    </w:p>
-    <w:tbl>
-      <w:tblPr>
-        <w:tblStyle w:val="Tablaconcuadrcula"/>
-        <w:tblW w:w="0" w:type="auto"/>
-        <w:tblInd w:w="720" w:type="dxa"/>
-        <w:tblLook w:val="04A0" w:firstRow="1" w:lastRow="0" w:firstColumn="1" w:lastColumn="0" w:noHBand="0" w:noVBand="1"/>
-      </w:tblPr>
-      <w:tblGrid>
-        <w:gridCol w:w="2244"/>
-        <w:gridCol w:w="2204"/>
-        <w:gridCol w:w="2204"/>
-        <w:gridCol w:w="2204"/>
-      </w:tblGrid>
-      <w:tr>
-        <w:tc>
-          <w:tcPr>
             <w:tcW w:w="2244" w:type="dxa"/>
           </w:tcPr>
           <w:p>
-            <w:r>
-              <w:t>Lugares</w:t>
-            </w:r>
-          </w:p>
-        </w:tc>
-        <w:tc>
-          <w:tcPr>
-            <w:tcW w:w="2204" w:type="dxa"/>
-          </w:tcPr>
-          <w:p>
-            <w:r>
-              <w:t>2.1</w:t>
-            </w:r>
-          </w:p>
-        </w:tc>
-        <w:tc>
-          <w:tcPr>
-            <w:tcW w:w="2204" w:type="dxa"/>
-          </w:tcPr>
-          <w:p>
-            <w:r>
-              <w:t>2.2</w:t>
-            </w:r>
-          </w:p>
-        </w:tc>
-        <w:tc>
-          <w:tcPr>
-            <w:tcW w:w="2204" w:type="dxa"/>
-          </w:tcPr>
-          <w:p>
-            <w:r>
-              <w:t>2.3</w:t>
-            </w:r>
-          </w:p>
-        </w:tc>
-      </w:tr>
-      <w:tr>
-        <w:tc>
-          <w:tcPr>
-            <w:tcW w:w="2244" w:type="dxa"/>
-          </w:tcPr>
-          <w:p>
-            <w:r>
-              <w:t>1.1</w:t>
-            </w:r>
-          </w:p>
-        </w:tc>
-        <w:tc>
-          <w:tcPr>
-            <w:tcW w:w="2204" w:type="dxa"/>
-          </w:tcPr>
-          <w:p>
-            <w:r>
-              <w:t>30</w:t>
-            </w:r>
-          </w:p>
-        </w:tc>
-        <w:tc>
-          <w:tcPr>
-            <w:tcW w:w="2204" w:type="dxa"/>
-          </w:tcPr>
-          <w:p>
-            <w:r>
-              <w:t>25</w:t>
-            </w:r>
-          </w:p>
-        </w:tc>
-        <w:tc>
-          <w:tcPr>
-            <w:tcW w:w="2204" w:type="dxa"/>
-          </w:tcPr>
-          <w:p>
-            <w:r>
-              <w:t>25</w:t>
-            </w:r>
-          </w:p>
-        </w:tc>
-      </w:tr>
-      <w:tr>
-        <w:tc>
-          <w:tcPr>
-            <w:tcW w:w="2244" w:type="dxa"/>
-          </w:tcPr>
-          <w:p>
-            <w:r>
-              <w:t>1.2</w:t>
-            </w:r>
-          </w:p>
-        </w:tc>
-        <w:tc>
-          <w:tcPr>
-            <w:tcW w:w="2204" w:type="dxa"/>
-          </w:tcPr>
-          <w:p>
-            <w:r>
-              <w:t>25</w:t>
-            </w:r>
-          </w:p>
-        </w:tc>
-        <w:tc>
-          <w:tcPr>
-            <w:tcW w:w="2204" w:type="dxa"/>
-          </w:tcPr>
-          <w:p>
-            <w:r>
-              <w:t>5</w:t>
-            </w:r>
-          </w:p>
-        </w:tc>
-        <w:tc>
-          <w:tcPr>
-            <w:tcW w:w="2204" w:type="dxa"/>
-          </w:tcPr>
-          <w:p>
-            <w:r>
-              <w:t>5</w:t>
-            </w:r>
-          </w:p>
-        </w:tc>
-      </w:tr>
-      <w:tr>
-        <w:tc>
-          <w:tcPr>
-            <w:tcW w:w="2244" w:type="dxa"/>
-          </w:tcPr>
-          <w:p>
-            <w:r>
-              <w:t>1.3</w:t>
-            </w:r>
+            <w:proofErr w:type="spellStart"/>
+            <w:r>
+              <w:t>Highgarden</w:t>
+            </w:r>
+            <w:proofErr w:type="spellEnd"/>
           </w:p>
         </w:tc>
         <w:tc>
@@ -4252,8 +4455,6 @@
           <w:lang w:val="en-US"/>
         </w:rPr>
       </w:pPr>
-      <w:bookmarkStart w:id="0" w:name="_GoBack"/>
-      <w:bookmarkEnd w:id="0"/>
     </w:p>
     <w:p>
       <w:pPr>
